--- a/Resume.docx
+++ b/Resume.docx
@@ -4,9 +4,123 @@
   <w:body>
     <w:p>
       <w:pPr>
-        <w:pStyle w:val="Subtitle"/>
-        <w:keepNext w:val="0"/>
-        <w:keepLines w:val="0"/>
+        <w:pStyle w:val="Title"/>
+        <w:contextualSpacing w:val="0"/>
+        <w:rPr>
+          <w:rFonts w:ascii="Montserrat" w:hAnsi="Montserrat"/>
+        </w:rPr>
+      </w:pPr>
+      <w:r>
+        <w:rPr>
+          <w:rFonts w:ascii="Montserrat" w:hAnsi="Montserrat"/>
+        </w:rPr>
+        <w:t>Jazer Lockhart</w:t>
+      </w:r>
+    </w:p>
+    <w:p>
+      <w:pPr>
+        <w:rPr>
+          <w:rFonts w:ascii="Montserrat" w:hAnsi="Montserrat"/>
+          <w:sz w:val="18"/>
+          <w:szCs w:val="18"/>
+        </w:rPr>
+      </w:pPr>
+      <w:r>
+        <w:rPr>
+          <w:rFonts w:ascii="Montserrat" w:hAnsi="Montserrat"/>
+          <w:sz w:val="18"/>
+          <w:szCs w:val="18"/>
+        </w:rPr>
+        <w:t>40 Braeburn Ln, Middletown, CT</w:t>
+      </w:r>
+      <w:r>
+        <w:rPr>
+          <w:rFonts w:ascii="Montserrat" w:hAnsi="Montserrat"/>
+          <w:sz w:val="18"/>
+          <w:szCs w:val="18"/>
+        </w:rPr>
+        <w:t> | </w:t>
+      </w:r>
+      <w:r>
+        <w:rPr>
+          <w:rFonts w:ascii="Montserrat" w:hAnsi="Montserrat"/>
+          <w:sz w:val="18"/>
+          <w:szCs w:val="18"/>
+        </w:rPr>
+        <w:t>860-878-1036</w:t>
+      </w:r>
+      <w:r>
+        <w:rPr>
+          <w:rFonts w:ascii="Montserrat" w:hAnsi="Montserrat"/>
+          <w:sz w:val="18"/>
+          <w:szCs w:val="18"/>
+        </w:rPr>
+        <w:t> | </w:t>
+      </w:r>
+      <w:r>
+        <w:rPr>
+          <w:rFonts w:ascii="Montserrat" w:hAnsi="Montserrat"/>
+          <w:sz w:val="18"/>
+          <w:szCs w:val="18"/>
+        </w:rPr>
+        <w:t>Jazer.Lockhart@cthss.org</w:t>
+      </w:r>
+      <w:r>
+        <w:rPr>
+          <w:rFonts w:ascii="Montserrat" w:hAnsi="Montserrat"/>
+          <w:sz w:val="18"/>
+          <w:szCs w:val="18"/>
+        </w:rPr>
+        <w:tab/>
+      </w:r>
+    </w:p>
+    <w:p>
+      <w:pPr>
+        <w:pStyle w:val="Heading1"/>
+        <w:contextualSpacing w:val="0"/>
+        <w:rPr>
+          <w:rFonts w:ascii="Montserrat" w:hAnsi="Montserrat"/>
+        </w:rPr>
+      </w:pPr>
+      <w:r>
+        <w:rPr>
+          <w:rFonts w:ascii="Montserrat" w:hAnsi="Montserrat"/>
+        </w:rPr>
+        <w:t>Education</w:t>
+      </w:r>
+    </w:p>
+    <w:p>
+      <w:pPr>
+        <w:pStyle w:val="Heading2"/>
+        <w:contextualSpacing w:val="0"/>
+        <w:rPr>
+          <w:rFonts w:ascii="Montserrat" w:hAnsi="Montserrat"/>
+        </w:rPr>
+      </w:pPr>
+      <w:r>
+        <w:rPr>
+          <w:rFonts w:ascii="Montserrat" w:hAnsi="Montserrat"/>
+        </w:rPr>
+        <w:t> </w:t>
+      </w:r>
+      <w:r>
+        <w:rPr>
+          <w:rFonts w:ascii="Montserrat" w:eastAsia="Cabin" w:hAnsi="Montserrat" w:cs="Cabin"/>
+          <w:b w:val="0"/>
+          <w:smallCaps w:val="0"/>
+          <w:color w:val="000000"/>
+          <w:sz w:val="22"/>
+          <w:szCs w:val="22"/>
+        </w:rPr>
+        <w:t>VINAL TECHNICAL HIGH SCHOOL | Middletown, CT | Anticipated Graduation: June 2019</w:t>
+      </w:r>
+    </w:p>
+    <w:p>
+      <w:pPr>
+        <w:numPr>
+          <w:ilvl w:val="0"/>
+          <w:numId w:val="2"/>
+        </w:numPr>
         <w:pBdr>
           <w:top w:val="nil"/>
           <w:left w:val="nil"/>
@@ -14,47 +128,32 @@
           <w:right w:val="nil"/>
           <w:between w:val="nil"/>
         </w:pBdr>
-        <w:spacing w:before="0" w:line="276" w:lineRule="auto"/>
-        <w:rPr>
-          <w:rFonts w:ascii="Times New Roman" w:eastAsia="Times New Roman" w:hAnsi="Times New Roman" w:cs="Times New Roman"/>
-          <w:sz w:val="22"/>
-          <w:szCs w:val="22"/>
-        </w:rPr>
-      </w:pPr>
-      <w:bookmarkStart w:id="0" w:name="_aagfqklm9zwt" w:colFirst="0" w:colLast="0"/>
+        <w:spacing w:after="0" w:line="259" w:lineRule="auto"/>
+        <w:contextualSpacing/>
+        <w:rPr>
+          <w:rFonts w:ascii="Montserrat" w:hAnsi="Montserrat"/>
+          <w:sz w:val="20"/>
+          <w:szCs w:val="20"/>
+        </w:rPr>
+      </w:pPr>
+      <w:r>
+        <w:rPr>
+          <w:rFonts w:ascii="Montserrat" w:hAnsi="Montserrat"/>
+          <w:color w:val="000000"/>
+          <w:sz w:val="20"/>
+          <w:szCs w:val="20"/>
+        </w:rPr>
+        <w:t>Focus Studies of Computer Technology, Computer Programming and Software Applications</w:t>
+      </w:r>
+      <w:bookmarkStart w:id="0" w:name="_GoBack"/>
       <w:bookmarkEnd w:id="0"/>
-      <w:r>
-        <w:rPr>
-          <w:rFonts w:ascii="Times New Roman" w:eastAsia="Times New Roman" w:hAnsi="Times New Roman" w:cs="Times New Roman"/>
-          <w:sz w:val="22"/>
-          <w:szCs w:val="22"/>
-        </w:rPr>
-        <w:t xml:space="preserve">40 </w:t>
-      </w:r>
-      <w:proofErr w:type="spellStart"/>
-      <w:r>
-        <w:rPr>
-          <w:rFonts w:ascii="Times New Roman" w:eastAsia="Times New Roman" w:hAnsi="Times New Roman" w:cs="Times New Roman"/>
-          <w:sz w:val="22"/>
-          <w:szCs w:val="22"/>
-        </w:rPr>
-        <w:t>Braeburn</w:t>
-      </w:r>
-      <w:proofErr w:type="spellEnd"/>
-      <w:r>
-        <w:rPr>
-          <w:rFonts w:ascii="Times New Roman" w:eastAsia="Times New Roman" w:hAnsi="Times New Roman" w:cs="Times New Roman"/>
-          <w:sz w:val="22"/>
-          <w:szCs w:val="22"/>
-        </w:rPr>
-        <w:t xml:space="preserve"> Ln</w:t>
-      </w:r>
-    </w:p>
-    <w:p>
-      <w:pPr>
-        <w:pStyle w:val="Subtitle"/>
-        <w:keepNext w:val="0"/>
-        <w:keepLines w:val="0"/>
+    </w:p>
+    <w:p>
+      <w:pPr>
+        <w:numPr>
+          <w:ilvl w:val="0"/>
+          <w:numId w:val="2"/>
+        </w:numPr>
         <w:pBdr>
           <w:top w:val="nil"/>
           <w:left w:val="nil"/>
@@ -62,29 +161,30 @@
           <w:right w:val="nil"/>
           <w:between w:val="nil"/>
         </w:pBdr>
-        <w:spacing w:before="0" w:line="276" w:lineRule="auto"/>
-        <w:rPr>
-          <w:rFonts w:ascii="Times New Roman" w:eastAsia="Times New Roman" w:hAnsi="Times New Roman" w:cs="Times New Roman"/>
-          <w:sz w:val="22"/>
-          <w:szCs w:val="22"/>
-        </w:rPr>
-      </w:pPr>
-      <w:bookmarkStart w:id="1" w:name="_2oiwrdf9nd3n" w:colFirst="0" w:colLast="0"/>
-      <w:bookmarkEnd w:id="1"/>
-      <w:r>
-        <w:rPr>
-          <w:rFonts w:ascii="Times New Roman" w:eastAsia="Times New Roman" w:hAnsi="Times New Roman" w:cs="Times New Roman"/>
-          <w:sz w:val="22"/>
-          <w:szCs w:val="22"/>
-        </w:rPr>
-        <w:t>Middletown, CT</w:t>
-      </w:r>
-    </w:p>
-    <w:p>
-      <w:pPr>
-        <w:pStyle w:val="Subtitle"/>
-        <w:keepNext w:val="0"/>
-        <w:keepLines w:val="0"/>
+        <w:spacing w:after="0"/>
+        <w:contextualSpacing/>
+        <w:rPr>
+          <w:rFonts w:ascii="Montserrat" w:hAnsi="Montserrat"/>
+          <w:sz w:val="20"/>
+          <w:szCs w:val="20"/>
+        </w:rPr>
+      </w:pPr>
+      <w:r>
+        <w:rPr>
+          <w:rFonts w:ascii="Montserrat" w:hAnsi="Montserrat"/>
+          <w:color w:val="000000"/>
+          <w:sz w:val="20"/>
+          <w:szCs w:val="20"/>
+        </w:rPr>
+        <w:t>Cross Country (2018)</w:t>
+      </w:r>
+    </w:p>
+    <w:p>
+      <w:pPr>
+        <w:numPr>
+          <w:ilvl w:val="0"/>
+          <w:numId w:val="2"/>
+        </w:numPr>
         <w:pBdr>
           <w:top w:val="nil"/>
           <w:left w:val="nil"/>
@@ -92,53 +192,32 @@
           <w:right w:val="nil"/>
           <w:between w:val="nil"/>
         </w:pBdr>
-        <w:spacing w:before="0" w:line="276" w:lineRule="auto"/>
-        <w:rPr>
-          <w:rFonts w:ascii="Times New Roman" w:eastAsia="Times New Roman" w:hAnsi="Times New Roman" w:cs="Times New Roman"/>
-          <w:sz w:val="22"/>
-          <w:szCs w:val="22"/>
-        </w:rPr>
-      </w:pPr>
-      <w:bookmarkStart w:id="2" w:name="_slrytqw7edjf" w:colFirst="0" w:colLast="0"/>
-      <w:bookmarkEnd w:id="2"/>
-      <w:r>
-        <w:rPr>
-          <w:rFonts w:ascii="Times New Roman" w:eastAsia="Times New Roman" w:hAnsi="Times New Roman" w:cs="Times New Roman"/>
-          <w:sz w:val="22"/>
-          <w:szCs w:val="22"/>
-        </w:rPr>
-        <w:t>(</w:t>
-      </w:r>
-      <w:r>
-        <w:rPr>
-          <w:rFonts w:ascii="Times New Roman" w:eastAsia="Times New Roman" w:hAnsi="Times New Roman" w:cs="Times New Roman"/>
-          <w:sz w:val="22"/>
-          <w:szCs w:val="22"/>
-        </w:rPr>
-        <w:t>860</w:t>
-      </w:r>
-      <w:r>
-        <w:rPr>
-          <w:rFonts w:ascii="Times New Roman" w:eastAsia="Times New Roman" w:hAnsi="Times New Roman" w:cs="Times New Roman"/>
-          <w:sz w:val="22"/>
-          <w:szCs w:val="22"/>
-        </w:rPr>
-        <w:t>)-</w:t>
-      </w:r>
-      <w:r>
-        <w:rPr>
-          <w:rFonts w:ascii="Times New Roman" w:eastAsia="Times New Roman" w:hAnsi="Times New Roman" w:cs="Times New Roman"/>
-          <w:sz w:val="22"/>
-          <w:szCs w:val="22"/>
-        </w:rPr>
-        <w:t>878-1036</w:t>
-      </w:r>
-    </w:p>
-    <w:p>
-      <w:pPr>
-        <w:pStyle w:val="Subtitle"/>
-        <w:keepNext w:val="0"/>
-        <w:keepLines w:val="0"/>
+        <w:spacing w:after="0"/>
+        <w:contextualSpacing/>
+        <w:rPr>
+          <w:rFonts w:ascii="Montserrat" w:hAnsi="Montserrat"/>
+          <w:sz w:val="20"/>
+          <w:szCs w:val="20"/>
+        </w:rPr>
+      </w:pPr>
+      <w:bookmarkStart w:id="1" w:name="_gjdgxs" w:colFirst="0" w:colLast="0"/>
+      <w:bookmarkEnd w:id="1"/>
+      <w:r>
+        <w:rPr>
+          <w:rFonts w:ascii="Montserrat" w:hAnsi="Montserrat"/>
+          <w:color w:val="000000"/>
+          <w:sz w:val="20"/>
+          <w:szCs w:val="20"/>
+        </w:rPr>
+        <w:t>Track and Field (2016-2019)</w:t>
+      </w:r>
+    </w:p>
+    <w:p>
+      <w:pPr>
+        <w:numPr>
+          <w:ilvl w:val="0"/>
+          <w:numId w:val="2"/>
+        </w:numPr>
         <w:pBdr>
           <w:top w:val="nil"/>
           <w:left w:val="nil"/>
@@ -146,29 +225,30 @@
           <w:right w:val="nil"/>
           <w:between w:val="nil"/>
         </w:pBdr>
-        <w:spacing w:before="0" w:line="276" w:lineRule="auto"/>
-        <w:rPr>
-          <w:rFonts w:ascii="Times New Roman" w:eastAsia="Times New Roman" w:hAnsi="Times New Roman" w:cs="Times New Roman"/>
-          <w:sz w:val="22"/>
-          <w:szCs w:val="22"/>
-        </w:rPr>
-      </w:pPr>
-      <w:bookmarkStart w:id="3" w:name="_njnau5bmnmdi" w:colFirst="0" w:colLast="0"/>
-      <w:bookmarkEnd w:id="3"/>
-      <w:r>
-        <w:rPr>
-          <w:rFonts w:ascii="Times New Roman" w:eastAsia="Times New Roman" w:hAnsi="Times New Roman" w:cs="Times New Roman"/>
-          <w:sz w:val="22"/>
-          <w:szCs w:val="22"/>
-        </w:rPr>
-        <w:t>jazer.lockhart@cthss.org</w:t>
-      </w:r>
-    </w:p>
-    <w:p>
-      <w:pPr>
-        <w:pStyle w:val="Title"/>
-        <w:keepNext w:val="0"/>
-        <w:keepLines w:val="0"/>
+        <w:spacing w:after="0" w:line="259" w:lineRule="auto"/>
+        <w:contextualSpacing/>
+        <w:rPr>
+          <w:rFonts w:ascii="Montserrat" w:hAnsi="Montserrat"/>
+          <w:sz w:val="20"/>
+          <w:szCs w:val="20"/>
+        </w:rPr>
+      </w:pPr>
+      <w:r>
+        <w:rPr>
+          <w:rFonts w:ascii="Montserrat" w:hAnsi="Montserrat"/>
+          <w:color w:val="000000"/>
+          <w:sz w:val="20"/>
+          <w:szCs w:val="20"/>
+        </w:rPr>
+        <w:t>National Honors Society</w:t>
+      </w:r>
+    </w:p>
+    <w:p>
+      <w:pPr>
+        <w:numPr>
+          <w:ilvl w:val="0"/>
+          <w:numId w:val="2"/>
+        </w:numPr>
         <w:pBdr>
           <w:top w:val="nil"/>
           <w:left w:val="nil"/>
@@ -176,72 +256,294 @@
           <w:right w:val="nil"/>
           <w:between w:val="nil"/>
         </w:pBdr>
-        <w:rPr>
-          <w:rFonts w:ascii="PT Mono" w:eastAsia="PT Mono" w:hAnsi="PT Mono" w:cs="PT Mono"/>
-          <w:color w:val="999999"/>
-          <w:sz w:val="18"/>
-          <w:szCs w:val="18"/>
-        </w:rPr>
-      </w:pPr>
-      <w:bookmarkStart w:id="4" w:name="_ocvpswguxa6m" w:colFirst="0" w:colLast="0"/>
-      <w:bookmarkEnd w:id="4"/>
-      <w:r>
-        <w:rPr>
-          <w:sz w:val="36"/>
-          <w:szCs w:val="36"/>
-        </w:rPr>
-        <w:t>Jazer Lockhart</w:t>
-      </w:r>
-      <w:r>
-        <w:rPr>
-          <w:rFonts w:ascii="PT Mono" w:eastAsia="PT Mono" w:hAnsi="PT Mono" w:cs="PT Mono"/>
-          <w:noProof/>
-          <w:color w:val="999999"/>
-          <w:sz w:val="18"/>
-          <w:szCs w:val="18"/>
-          <w:lang w:val="en-US"/>
-        </w:rPr>
-        <w:drawing>
-          <wp:inline distT="114300" distB="114300" distL="114300" distR="114300">
-            <wp:extent cx="5486400" cy="38100"/>
-            <wp:effectExtent l="0" t="0" r="0" b="0"/>
-            <wp:docPr id="1" name="image2.png" descr="A long, thin rectangle to divide sections of the document"/>
-            <wp:cNvGraphicFramePr/>
-            <a:graphic xmlns:a="http://schemas.openxmlformats.org/drawingml/2006/main">
-              <a:graphicData uri="http://schemas.openxmlformats.org/drawingml/2006/picture">
-                <pic:pic xmlns:pic="http://schemas.openxmlformats.org/drawingml/2006/picture">
-                  <pic:nvPicPr>
-                    <pic:cNvPr id="0" name="image2.png" descr="A long, thin rectangle to divide sections of the document"/>
-                    <pic:cNvPicPr preferRelativeResize="0"/>
-                  </pic:nvPicPr>
-                  <pic:blipFill>
-                    <a:blip r:embed="rId7"/>
-                    <a:srcRect/>
-                    <a:stretch>
-                      <a:fillRect/>
-                    </a:stretch>
-                  </pic:blipFill>
-                  <pic:spPr>
-                    <a:xfrm>
-                      <a:off x="0" y="0"/>
-                      <a:ext cx="5486400" cy="38100"/>
-                    </a:xfrm>
-                    <a:prstGeom prst="rect">
-                      <a:avLst/>
-                    </a:prstGeom>
-                    <a:ln/>
-                  </pic:spPr>
-                </pic:pic>
-              </a:graphicData>
-            </a:graphic>
-          </wp:inline>
-        </w:drawing>
+        <w:spacing w:after="60" w:line="259" w:lineRule="auto"/>
+        <w:contextualSpacing/>
+        <w:rPr>
+          <w:rFonts w:ascii="Montserrat" w:hAnsi="Montserrat"/>
+          <w:sz w:val="20"/>
+          <w:szCs w:val="20"/>
+        </w:rPr>
+      </w:pPr>
+      <w:r>
+        <w:rPr>
+          <w:rFonts w:ascii="Montserrat" w:hAnsi="Montserrat"/>
+          <w:color w:val="000000"/>
+          <w:sz w:val="20"/>
+          <w:szCs w:val="20"/>
+        </w:rPr>
+        <w:t>Yearbook (2018-2019)</w:t>
       </w:r>
     </w:p>
     <w:p>
       <w:pPr>
         <w:pStyle w:val="Heading1"/>
-        <w:widowControl w:val="0"/>
+        <w:contextualSpacing w:val="0"/>
+        <w:rPr>
+          <w:rFonts w:ascii="Montserrat" w:hAnsi="Montserrat"/>
+        </w:rPr>
+        <w:sectPr>
+          <w:footerReference w:type="default" r:id="rId7"/>
+          <w:pgSz w:w="12240" w:h="15840"/>
+          <w:pgMar w:top="1008" w:right="1152" w:bottom="1152" w:left="1152" w:header="720" w:footer="720" w:gutter="0"/>
+          <w:pgNumType w:start="1"/>
+          <w:cols w:space="720"/>
+          <w:titlePg/>
+        </w:sectPr>
+      </w:pPr>
+      <w:bookmarkStart w:id="2" w:name="_d8tqgj8tt7uz" w:colFirst="0" w:colLast="0"/>
+      <w:bookmarkEnd w:id="2"/>
+      <w:r>
+        <w:rPr>
+          <w:rFonts w:ascii="Montserrat" w:hAnsi="Montserrat"/>
+        </w:rPr>
+        <w:t>CERTIFICATIONS AND ACCOMPLISHMENTS</w:t>
+      </w:r>
+    </w:p>
+    <w:p>
+      <w:pPr>
+        <w:numPr>
+          <w:ilvl w:val="0"/>
+          <w:numId w:val="1"/>
+        </w:numPr>
+        <w:spacing w:after="0" w:line="288" w:lineRule="auto"/>
+        <w:contextualSpacing/>
+        <w:rPr>
+          <w:rFonts w:ascii="Montserrat" w:hAnsi="Montserrat"/>
+          <w:sz w:val="20"/>
+          <w:szCs w:val="20"/>
+        </w:rPr>
+      </w:pPr>
+      <w:r>
+        <w:rPr>
+          <w:rFonts w:ascii="Montserrat" w:hAnsi="Montserrat"/>
+          <w:sz w:val="20"/>
+          <w:szCs w:val="20"/>
+        </w:rPr>
+        <w:lastRenderedPageBreak/>
+        <w:t>Microsoft Office Specialist Microsoft PowerPoint</w:t>
+      </w:r>
+    </w:p>
+    <w:p>
+      <w:pPr>
+        <w:numPr>
+          <w:ilvl w:val="0"/>
+          <w:numId w:val="1"/>
+        </w:numPr>
+        <w:spacing w:after="0" w:line="288" w:lineRule="auto"/>
+        <w:contextualSpacing/>
+        <w:rPr>
+          <w:rFonts w:ascii="Montserrat" w:hAnsi="Montserrat"/>
+          <w:sz w:val="20"/>
+          <w:szCs w:val="20"/>
+        </w:rPr>
+      </w:pPr>
+      <w:r>
+        <w:rPr>
+          <w:rFonts w:ascii="Montserrat" w:hAnsi="Montserrat"/>
+          <w:sz w:val="20"/>
+          <w:szCs w:val="20"/>
+        </w:rPr>
+        <w:t>Microsoft Office Specialist Microsoft Excel</w:t>
+      </w:r>
+    </w:p>
+    <w:p>
+      <w:pPr>
+        <w:numPr>
+          <w:ilvl w:val="0"/>
+          <w:numId w:val="1"/>
+        </w:numPr>
+        <w:spacing w:after="0" w:line="288" w:lineRule="auto"/>
+        <w:contextualSpacing/>
+        <w:rPr>
+          <w:rFonts w:ascii="Montserrat" w:hAnsi="Montserrat"/>
+          <w:sz w:val="20"/>
+          <w:szCs w:val="20"/>
+        </w:rPr>
+      </w:pPr>
+      <w:r>
+        <w:rPr>
+          <w:rFonts w:ascii="Montserrat" w:hAnsi="Montserrat"/>
+          <w:sz w:val="20"/>
+          <w:szCs w:val="20"/>
+        </w:rPr>
+        <w:t>Microsoft Office Specialist Microsoft Access</w:t>
+      </w:r>
+    </w:p>
+    <w:p>
+      <w:pPr>
+        <w:numPr>
+          <w:ilvl w:val="0"/>
+          <w:numId w:val="1"/>
+        </w:numPr>
+        <w:spacing w:after="0" w:line="288" w:lineRule="auto"/>
+        <w:contextualSpacing/>
+        <w:rPr>
+          <w:rFonts w:ascii="Montserrat" w:hAnsi="Montserrat"/>
+          <w:sz w:val="20"/>
+          <w:szCs w:val="20"/>
+        </w:rPr>
+      </w:pPr>
+      <w:r>
+        <w:rPr>
+          <w:rFonts w:ascii="Montserrat" w:hAnsi="Montserrat"/>
+          <w:sz w:val="20"/>
+          <w:szCs w:val="20"/>
+        </w:rPr>
+        <w:t>YPI Award for Academic Excellence</w:t>
+      </w:r>
+    </w:p>
+    <w:p>
+      <w:pPr>
+        <w:numPr>
+          <w:ilvl w:val="0"/>
+          <w:numId w:val="1"/>
+        </w:numPr>
+        <w:spacing w:line="288" w:lineRule="auto"/>
+        <w:contextualSpacing/>
+        <w:rPr>
+          <w:rFonts w:ascii="Montserrat" w:hAnsi="Montserrat"/>
+        </w:rPr>
+      </w:pPr>
+      <w:r>
+        <w:rPr>
+          <w:rFonts w:ascii="Montserrat" w:hAnsi="Montserrat"/>
+          <w:sz w:val="20"/>
+          <w:szCs w:val="20"/>
+        </w:rPr>
+        <w:t>Member of National Honors Society</w:t>
+      </w:r>
+    </w:p>
+    <w:p>
+      <w:pPr>
+        <w:numPr>
+          <w:ilvl w:val="0"/>
+          <w:numId w:val="1"/>
+        </w:numPr>
+        <w:spacing w:line="288" w:lineRule="auto"/>
+        <w:contextualSpacing/>
+        <w:rPr>
+          <w:rFonts w:ascii="Montserrat" w:hAnsi="Montserrat"/>
+          <w:sz w:val="20"/>
+          <w:szCs w:val="20"/>
+        </w:rPr>
+      </w:pPr>
+      <w:r>
+        <w:rPr>
+          <w:rFonts w:ascii="Montserrat" w:hAnsi="Montserrat"/>
+          <w:sz w:val="20"/>
+          <w:szCs w:val="20"/>
+        </w:rPr>
+        <w:lastRenderedPageBreak/>
+        <w:t>Adobe Certified Associate: Graphic Design &amp; Illustration using Adobe Illustrator</w:t>
+      </w:r>
+    </w:p>
+    <w:p>
+      <w:pPr>
+        <w:numPr>
+          <w:ilvl w:val="0"/>
+          <w:numId w:val="1"/>
+        </w:numPr>
+        <w:spacing w:after="0" w:line="288" w:lineRule="auto"/>
+        <w:contextualSpacing/>
+        <w:rPr>
+          <w:rFonts w:ascii="Montserrat" w:hAnsi="Montserrat"/>
+          <w:sz w:val="20"/>
+          <w:szCs w:val="20"/>
+        </w:rPr>
+      </w:pPr>
+      <w:r>
+        <w:rPr>
+          <w:rFonts w:ascii="Montserrat" w:hAnsi="Montserrat"/>
+          <w:sz w:val="20"/>
+          <w:szCs w:val="20"/>
+        </w:rPr>
+        <w:t>Attended 2018 Congress of Future Science and Technology Leaders</w:t>
+      </w:r>
+    </w:p>
+    <w:p>
+      <w:pPr>
+        <w:numPr>
+          <w:ilvl w:val="0"/>
+          <w:numId w:val="1"/>
+        </w:numPr>
+        <w:spacing w:after="0" w:line="288" w:lineRule="auto"/>
+        <w:contextualSpacing/>
+        <w:rPr>
+          <w:rFonts w:ascii="Montserrat" w:hAnsi="Montserrat"/>
+          <w:sz w:val="20"/>
+          <w:szCs w:val="20"/>
+        </w:rPr>
+        <w:sectPr>
+          <w:type w:val="continuous"/>
+          <w:pgSz w:w="12240" w:h="15840"/>
+          <w:pgMar w:top="1008" w:right="1152" w:bottom="1152" w:left="1152" w:header="720" w:footer="720" w:gutter="0"/>
+          <w:cols w:num="2" w:space="720" w:equalWidth="0">
+            <w:col w:w="4608" w:space="720"/>
+            <w:col w:w="4608" w:space="0"/>
+          </w:cols>
+        </w:sectPr>
+      </w:pPr>
+      <w:r>
+        <w:rPr>
+          <w:rFonts w:ascii="Montserrat" w:hAnsi="Montserrat"/>
+          <w:sz w:val="20"/>
+          <w:szCs w:val="20"/>
+        </w:rPr>
+        <w:t>Microsoft Technology Associate for Introduction to HT</w:t>
+      </w:r>
+      <w:r>
+        <w:rPr>
+          <w:rFonts w:ascii="Montserrat" w:hAnsi="Montserrat"/>
+          <w:sz w:val="20"/>
+          <w:szCs w:val="20"/>
+        </w:rPr>
+        <w:t>ML and CSS</w:t>
+      </w:r>
+    </w:p>
+    <w:p>
+      <w:pPr>
+        <w:pStyle w:val="Heading1"/>
+        <w:contextualSpacing w:val="0"/>
+        <w:rPr>
+          <w:rFonts w:ascii="Montserrat" w:hAnsi="Montserrat"/>
+        </w:rPr>
+      </w:pPr>
+      <w:r>
+        <w:rPr>
+          <w:rFonts w:ascii="Montserrat" w:hAnsi="Montserrat"/>
+        </w:rPr>
+        <w:lastRenderedPageBreak/>
+        <w:t>Experience</w:t>
+      </w:r>
+    </w:p>
+    <w:p>
+      <w:pPr>
+        <w:pStyle w:val="Heading2"/>
+        <w:contextualSpacing w:val="0"/>
+        <w:rPr>
+          <w:rFonts w:ascii="Montserrat" w:hAnsi="Montserrat"/>
+        </w:rPr>
+      </w:pPr>
+      <w:r>
+        <w:rPr>
+          <w:rFonts w:ascii="Montserrat" w:hAnsi="Montserrat"/>
+        </w:rPr>
+        <w:t xml:space="preserve">SUBWAY | Middletown, CT | SANDWICH ARTIST | </w:t>
+      </w:r>
+      <w:r>
+        <w:rPr>
+          <w:rFonts w:ascii="Montserrat" w:hAnsi="Montserrat"/>
+          <w:color w:val="000000"/>
+        </w:rPr>
+        <w:t>August 2018 – Present</w:t>
+      </w:r>
+    </w:p>
+    <w:p>
+      <w:pPr>
+        <w:numPr>
+          <w:ilvl w:val="0"/>
+          <w:numId w:val="1"/>
+        </w:numPr>
         <w:pBdr>
           <w:top w:val="nil"/>
           <w:left w:val="nil"/>
@@ -249,18 +551,29 @@
           <w:right w:val="nil"/>
           <w:between w:val="nil"/>
         </w:pBdr>
-        <w:spacing w:before="0" w:line="240" w:lineRule="auto"/>
-      </w:pPr>
-      <w:bookmarkStart w:id="5" w:name="_quoezwfhf5fn" w:colFirst="0" w:colLast="0"/>
-      <w:bookmarkEnd w:id="5"/>
-      <w:r>
-        <w:t>SKILLS</w:t>
-      </w:r>
-    </w:p>
-    <w:p>
-      <w:pPr>
-        <w:pStyle w:val="Heading1"/>
-        <w:widowControl w:val="0"/>
+        <w:spacing w:after="0" w:line="288" w:lineRule="auto"/>
+        <w:contextualSpacing/>
+        <w:rPr>
+          <w:rFonts w:ascii="Montserrat" w:hAnsi="Montserrat"/>
+          <w:sz w:val="20"/>
+          <w:szCs w:val="20"/>
+        </w:rPr>
+      </w:pPr>
+      <w:r>
+        <w:rPr>
+          <w:rFonts w:ascii="Montserrat" w:hAnsi="Montserrat"/>
+          <w:sz w:val="20"/>
+          <w:szCs w:val="20"/>
+        </w:rPr>
+        <w:t>Prepare sandwiches and other menu offerings in a timely manner</w:t>
+      </w:r>
+    </w:p>
+    <w:p>
+      <w:pPr>
+        <w:numPr>
+          <w:ilvl w:val="0"/>
+          <w:numId w:val="1"/>
+        </w:numPr>
         <w:pBdr>
           <w:top w:val="nil"/>
           <w:left w:val="nil"/>
@@ -268,49 +581,29 @@
           <w:right w:val="nil"/>
           <w:between w:val="nil"/>
         </w:pBdr>
-        <w:spacing w:before="0" w:line="240" w:lineRule="auto"/>
-        <w:rPr>
-          <w:rFonts w:ascii="PT Mono" w:eastAsia="PT Mono" w:hAnsi="PT Mono" w:cs="PT Mono"/>
-          <w:sz w:val="20"/>
-          <w:szCs w:val="20"/>
-        </w:rPr>
-      </w:pPr>
-      <w:bookmarkStart w:id="6" w:name="_utveogo41o9n" w:colFirst="0" w:colLast="0"/>
-      <w:bookmarkEnd w:id="6"/>
-      <w:r>
-        <w:rPr>
-          <w:rFonts w:ascii="PT Mono" w:eastAsia="PT Mono" w:hAnsi="PT Mono" w:cs="PT Mono"/>
-          <w:sz w:val="20"/>
-          <w:szCs w:val="20"/>
-        </w:rPr>
-        <w:t xml:space="preserve">Microsoft Office, Adobe </w:t>
-      </w:r>
-      <w:proofErr w:type="spellStart"/>
-      <w:r>
-        <w:rPr>
-          <w:rFonts w:ascii="PT Mono" w:eastAsia="PT Mono" w:hAnsi="PT Mono" w:cs="PT Mono"/>
-          <w:sz w:val="20"/>
-          <w:szCs w:val="20"/>
-        </w:rPr>
-        <w:t>Indesign</w:t>
-      </w:r>
-      <w:proofErr w:type="spellEnd"/>
-      <w:r>
-        <w:rPr>
-          <w:rFonts w:ascii="PT Mono" w:eastAsia="PT Mono" w:hAnsi="PT Mono" w:cs="PT Mono"/>
-          <w:sz w:val="20"/>
-          <w:szCs w:val="20"/>
-        </w:rPr>
-        <w:t xml:space="preserve">, Adobe Illustrator, Front End Web Design, </w:t>
-      </w:r>
-      <w:bookmarkStart w:id="7" w:name="_GoBack"/>
-      <w:bookmarkEnd w:id="7"/>
-    </w:p>
-    <w:p/>
-    <w:p>
-      <w:pPr>
-        <w:pStyle w:val="Heading1"/>
-        <w:widowControl w:val="0"/>
+        <w:spacing w:after="0" w:line="288" w:lineRule="auto"/>
+        <w:contextualSpacing/>
+        <w:rPr>
+          <w:rFonts w:ascii="Montserrat" w:hAnsi="Montserrat"/>
+          <w:sz w:val="20"/>
+          <w:szCs w:val="20"/>
+        </w:rPr>
+      </w:pPr>
+      <w:r>
+        <w:rPr>
+          <w:rFonts w:ascii="Montserrat" w:hAnsi="Montserrat"/>
+          <w:sz w:val="20"/>
+          <w:szCs w:val="20"/>
+        </w:rPr>
+        <w:t>Communicate menu item information and offer suggestions to promote featured products:</w:t>
+      </w:r>
+    </w:p>
+    <w:p>
+      <w:pPr>
+        <w:numPr>
+          <w:ilvl w:val="0"/>
+          <w:numId w:val="1"/>
+        </w:numPr>
         <w:pBdr>
           <w:top w:val="nil"/>
           <w:left w:val="nil"/>
@@ -318,105 +611,48 @@
           <w:right w:val="nil"/>
           <w:between w:val="nil"/>
         </w:pBdr>
-        <w:spacing w:line="240" w:lineRule="auto"/>
-        <w:rPr>
-          <w:sz w:val="22"/>
-          <w:szCs w:val="22"/>
-        </w:rPr>
-      </w:pPr>
-      <w:bookmarkStart w:id="8" w:name="_piivoxznwmc" w:colFirst="0" w:colLast="0"/>
-      <w:bookmarkEnd w:id="8"/>
-      <w:r>
-        <w:rPr>
-          <w:sz w:val="22"/>
-          <w:szCs w:val="22"/>
-        </w:rPr>
-        <w:t xml:space="preserve">JOB/LEADERSHIP </w:t>
-      </w:r>
-      <w:r>
-        <w:rPr>
-          <w:sz w:val="22"/>
-          <w:szCs w:val="22"/>
-        </w:rPr>
-        <w:t>EXPERIENCE</w:t>
+        <w:spacing w:line="288" w:lineRule="auto"/>
+        <w:contextualSpacing/>
+        <w:rPr>
+          <w:rFonts w:ascii="Montserrat" w:hAnsi="Montserrat"/>
+          <w:sz w:val="20"/>
+          <w:szCs w:val="20"/>
+        </w:rPr>
+      </w:pPr>
+      <w:r>
+        <w:rPr>
+          <w:rFonts w:ascii="Montserrat" w:hAnsi="Montserrat"/>
+          <w:sz w:val="20"/>
+          <w:szCs w:val="20"/>
+        </w:rPr>
+        <w:t>Routinely clean work areas, glassware and silverware throughout each shift.</w:t>
       </w:r>
     </w:p>
     <w:p>
       <w:pPr>
         <w:pStyle w:val="Heading2"/>
-        <w:keepNext w:val="0"/>
-        <w:keepLines w:val="0"/>
-        <w:rPr>
-          <w:b w:val="0"/>
-          <w:i/>
-          <w:color w:val="2E4440"/>
-          <w:sz w:val="20"/>
-          <w:szCs w:val="20"/>
-        </w:rPr>
-      </w:pPr>
-      <w:bookmarkStart w:id="9" w:name="_cszpkq33ivqm" w:colFirst="0" w:colLast="0"/>
-      <w:bookmarkEnd w:id="9"/>
-      <w:r>
-        <w:rPr>
-          <w:color w:val="000000"/>
-          <w:sz w:val="24"/>
-          <w:szCs w:val="24"/>
-        </w:rPr>
-        <w:t>Intermediate Sunday School Teacher</w:t>
-      </w:r>
-      <w:r>
-        <w:rPr>
-          <w:sz w:val="24"/>
-          <w:szCs w:val="24"/>
-        </w:rPr>
-        <w:t xml:space="preserve"> </w:t>
-      </w:r>
-      <w:r>
-        <w:rPr>
-          <w:b w:val="0"/>
-          <w:i/>
-          <w:color w:val="2E4440"/>
-          <w:sz w:val="20"/>
-          <w:szCs w:val="20"/>
-        </w:rPr>
-        <w:t xml:space="preserve"> </w:t>
-      </w:r>
-    </w:p>
-    <w:p>
-      <w:pPr>
-        <w:pStyle w:val="Heading2"/>
-        <w:keepNext w:val="0"/>
-        <w:keepLines w:val="0"/>
-        <w:rPr>
-          <w:sz w:val="20"/>
-          <w:szCs w:val="20"/>
-        </w:rPr>
-      </w:pPr>
-      <w:bookmarkStart w:id="10" w:name="_t4o00a49yq9e" w:colFirst="0" w:colLast="0"/>
-      <w:bookmarkEnd w:id="10"/>
-      <w:r>
-        <w:rPr>
-          <w:b w:val="0"/>
-          <w:color w:val="000000"/>
-          <w:sz w:val="20"/>
-          <w:szCs w:val="20"/>
-        </w:rPr>
-        <w:t>November 2017 - Present</w:t>
-      </w:r>
-      <w:r>
-        <w:rPr>
-          <w:color w:val="000000"/>
-          <w:sz w:val="20"/>
-          <w:szCs w:val="20"/>
-        </w:rPr>
-        <w:t xml:space="preserve"> </w:t>
-      </w:r>
-      <w:r>
-        <w:rPr>
-          <w:sz w:val="20"/>
-          <w:szCs w:val="20"/>
-        </w:rPr>
-        <w:t xml:space="preserve"> </w:t>
+        <w:contextualSpacing w:val="0"/>
+        <w:rPr>
+          <w:rFonts w:ascii="Montserrat" w:hAnsi="Montserrat"/>
+        </w:rPr>
+      </w:pPr>
+      <w:r>
+        <w:rPr>
+          <w:rFonts w:ascii="Montserrat" w:hAnsi="Montserrat"/>
+        </w:rPr>
+        <w:t>INTERMEDIATE SUNDAY SCHOOL TEACHER | </w:t>
+      </w:r>
+      <w:r>
+        <w:rPr>
+          <w:rFonts w:ascii="Montserrat" w:hAnsi="Montserrat"/>
+        </w:rPr>
+        <w:t>Greater ST. John F.B.H. Church</w:t>
+      </w:r>
+      <w:r>
+        <w:rPr>
+          <w:rFonts w:ascii="Montserrat" w:hAnsi="Montserrat"/>
+        </w:rPr>
+        <w:t> | November 2017 - Present</w:t>
       </w:r>
     </w:p>
     <w:p>
@@ -425,157 +661,6 @@
           <w:ilvl w:val="0"/>
           <w:numId w:val="1"/>
         </w:numPr>
-        <w:spacing w:line="240" w:lineRule="auto"/>
-        <w:contextualSpacing/>
-        <w:rPr>
-          <w:sz w:val="20"/>
-          <w:szCs w:val="20"/>
-        </w:rPr>
-      </w:pPr>
-      <w:r>
-        <w:rPr>
-          <w:sz w:val="20"/>
-          <w:szCs w:val="20"/>
-        </w:rPr>
-        <w:t xml:space="preserve">Teach Bible stories at an intermediate level </w:t>
-      </w:r>
-    </w:p>
-    <w:p>
-      <w:pPr>
-        <w:numPr>
-          <w:ilvl w:val="0"/>
-          <w:numId w:val="1"/>
-        </w:numPr>
-        <w:spacing w:line="240" w:lineRule="auto"/>
-        <w:contextualSpacing/>
-        <w:rPr>
-          <w:sz w:val="20"/>
-          <w:szCs w:val="20"/>
-        </w:rPr>
-      </w:pPr>
-      <w:r>
-        <w:rPr>
-          <w:sz w:val="20"/>
-          <w:szCs w:val="20"/>
-        </w:rPr>
-        <w:t xml:space="preserve">Give a deeper understanding of Bible stories and apply them to present day life </w:t>
-      </w:r>
-    </w:p>
-    <w:p>
-      <w:pPr>
-        <w:pStyle w:val="Heading2"/>
-        <w:keepNext w:val="0"/>
-        <w:keepLines w:val="0"/>
-        <w:rPr>
-          <w:b w:val="0"/>
-          <w:i/>
-          <w:color w:val="000000"/>
-          <w:sz w:val="20"/>
-          <w:szCs w:val="20"/>
-        </w:rPr>
-      </w:pPr>
-      <w:bookmarkStart w:id="11" w:name="_7s9nw27jflea" w:colFirst="0" w:colLast="0"/>
-      <w:bookmarkEnd w:id="11"/>
-      <w:r>
-        <w:rPr>
-          <w:color w:val="000000"/>
-          <w:sz w:val="24"/>
-          <w:szCs w:val="24"/>
-        </w:rPr>
-        <w:t>Babysitter</w:t>
-      </w:r>
-    </w:p>
-    <w:p>
-      <w:pPr>
-        <w:spacing w:line="240" w:lineRule="auto"/>
-        <w:rPr>
-          <w:sz w:val="20"/>
-          <w:szCs w:val="20"/>
-        </w:rPr>
-      </w:pPr>
-      <w:r>
-        <w:rPr>
-          <w:sz w:val="20"/>
-          <w:szCs w:val="20"/>
-        </w:rPr>
-        <w:t>June 2016 - January 2018</w:t>
-      </w:r>
-    </w:p>
-    <w:p>
-      <w:pPr>
-        <w:numPr>
-          <w:ilvl w:val="0"/>
-          <w:numId w:val="2"/>
-        </w:numPr>
-        <w:spacing w:line="240" w:lineRule="auto"/>
-        <w:contextualSpacing/>
-        <w:rPr>
-          <w:sz w:val="20"/>
-          <w:szCs w:val="20"/>
-        </w:rPr>
-      </w:pPr>
-      <w:r>
-        <w:rPr>
-          <w:sz w:val="20"/>
-          <w:szCs w:val="20"/>
-        </w:rPr>
-        <w:t>Watch and protect children</w:t>
-      </w:r>
-    </w:p>
-    <w:p>
-      <w:pPr>
-        <w:numPr>
-          <w:ilvl w:val="0"/>
-          <w:numId w:val="2"/>
-        </w:numPr>
-        <w:spacing w:line="240" w:lineRule="auto"/>
-        <w:contextualSpacing/>
-        <w:rPr>
-          <w:sz w:val="20"/>
-          <w:szCs w:val="20"/>
-        </w:rPr>
-      </w:pPr>
-      <w:r>
-        <w:rPr>
-          <w:sz w:val="20"/>
-          <w:szCs w:val="20"/>
-        </w:rPr>
-        <w:t xml:space="preserve">Help children with academic work   </w:t>
-      </w:r>
-    </w:p>
-    <w:p>
-      <w:pPr>
-        <w:spacing w:line="240" w:lineRule="auto"/>
-        <w:ind w:left="0"/>
-        <w:rPr>
-          <w:i/>
-          <w:color w:val="000000"/>
-          <w:sz w:val="24"/>
-          <w:szCs w:val="24"/>
-        </w:rPr>
-      </w:pPr>
-      <w:r>
-        <w:rPr>
-          <w:b/>
-          <w:color w:val="000000"/>
-          <w:sz w:val="24"/>
-          <w:szCs w:val="24"/>
-        </w:rPr>
-        <w:br/>
-        <w:t xml:space="preserve">Tutor - </w:t>
-      </w:r>
-      <w:r>
-        <w:rPr>
-          <w:i/>
-          <w:color w:val="000000"/>
-          <w:sz w:val="24"/>
-          <w:szCs w:val="24"/>
-        </w:rPr>
-        <w:t>volunteer</w:t>
-      </w:r>
-    </w:p>
-    <w:p>
-      <w:pPr>
         <w:pBdr>
           <w:top w:val="nil"/>
           <w:left w:val="nil"/>
@@ -583,33 +668,28 @@
           <w:right w:val="nil"/>
           <w:between w:val="nil"/>
         </w:pBdr>
-        <w:spacing w:line="240" w:lineRule="auto"/>
-        <w:ind w:left="0"/>
-        <w:rPr>
-          <w:sz w:val="20"/>
-          <w:szCs w:val="20"/>
-        </w:rPr>
-      </w:pPr>
-      <w:r>
-        <w:rPr>
-          <w:sz w:val="20"/>
-          <w:szCs w:val="20"/>
-        </w:rPr>
-        <w:t>January 201</w:t>
-      </w:r>
-      <w:r>
-        <w:rPr>
-          <w:sz w:val="20"/>
-          <w:szCs w:val="20"/>
-        </w:rPr>
-        <w:t>7 - June 2017</w:t>
-      </w:r>
-    </w:p>
-    <w:p>
-      <w:pPr>
-        <w:numPr>
-          <w:ilvl w:val="0"/>
-          <w:numId w:val="3"/>
+        <w:spacing w:after="0" w:line="288" w:lineRule="auto"/>
+        <w:contextualSpacing/>
+        <w:rPr>
+          <w:rFonts w:ascii="Montserrat" w:hAnsi="Montserrat"/>
+          <w:sz w:val="20"/>
+          <w:szCs w:val="20"/>
+        </w:rPr>
+      </w:pPr>
+      <w:r>
+        <w:rPr>
+          <w:rFonts w:ascii="Montserrat" w:hAnsi="Montserrat"/>
+          <w:sz w:val="20"/>
+          <w:szCs w:val="20"/>
+        </w:rPr>
+        <w:t>Teach Bible stories at an intermediate level (Ages 10-15)</w:t>
+      </w:r>
+    </w:p>
+    <w:p>
+      <w:pPr>
+        <w:numPr>
+          <w:ilvl w:val="0"/>
+          <w:numId w:val="1"/>
         </w:numPr>
         <w:pBdr>
           <w:top w:val="nil"/>
@@ -618,26 +698,131 @@
           <w:right w:val="nil"/>
           <w:between w:val="nil"/>
         </w:pBdr>
-        <w:spacing w:line="240" w:lineRule="auto"/>
-        <w:contextualSpacing/>
-        <w:rPr>
-          <w:sz w:val="20"/>
-          <w:szCs w:val="20"/>
-        </w:rPr>
-      </w:pPr>
-      <w:r>
-        <w:rPr>
-          <w:sz w:val="20"/>
-          <w:szCs w:val="20"/>
-        </w:rPr>
-        <w:t>Assist with academic work</w:t>
-      </w:r>
-    </w:p>
-    <w:p>
-      <w:pPr>
-        <w:numPr>
-          <w:ilvl w:val="0"/>
-          <w:numId w:val="3"/>
+        <w:spacing w:line="288" w:lineRule="auto"/>
+        <w:contextualSpacing/>
+        <w:rPr>
+          <w:rFonts w:ascii="Montserrat" w:hAnsi="Montserrat"/>
+          <w:sz w:val="20"/>
+          <w:szCs w:val="20"/>
+        </w:rPr>
+      </w:pPr>
+      <w:r>
+        <w:rPr>
+          <w:rFonts w:ascii="Montserrat" w:hAnsi="Montserrat"/>
+          <w:sz w:val="20"/>
+          <w:szCs w:val="20"/>
+        </w:rPr>
+        <w:t xml:space="preserve">Give </w:t>
+      </w:r>
+      <w:r>
+        <w:rPr>
+          <w:rFonts w:ascii="Montserrat" w:hAnsi="Montserrat"/>
+          <w:sz w:val="20"/>
+          <w:szCs w:val="20"/>
+        </w:rPr>
+        <w:t>d</w:t>
+      </w:r>
+      <w:r>
+        <w:rPr>
+          <w:rFonts w:ascii="Montserrat" w:hAnsi="Montserrat"/>
+          <w:sz w:val="20"/>
+          <w:szCs w:val="20"/>
+        </w:rPr>
+        <w:t xml:space="preserve">eeper </w:t>
+      </w:r>
+      <w:r>
+        <w:rPr>
+          <w:rFonts w:ascii="Montserrat" w:hAnsi="Montserrat"/>
+          <w:sz w:val="20"/>
+          <w:szCs w:val="20"/>
+        </w:rPr>
+        <w:t>u</w:t>
+      </w:r>
+      <w:r>
+        <w:rPr>
+          <w:rFonts w:ascii="Montserrat" w:hAnsi="Montserrat"/>
+          <w:sz w:val="20"/>
+          <w:szCs w:val="20"/>
+        </w:rPr>
+        <w:t>nderstanding of</w:t>
+      </w:r>
+      <w:r>
+        <w:rPr>
+          <w:rFonts w:ascii="Montserrat" w:hAnsi="Montserrat"/>
+          <w:sz w:val="20"/>
+          <w:szCs w:val="20"/>
+        </w:rPr>
+        <w:t xml:space="preserve"> Bible </w:t>
+      </w:r>
+      <w:r>
+        <w:rPr>
+          <w:rFonts w:ascii="Montserrat" w:hAnsi="Montserrat"/>
+          <w:sz w:val="20"/>
+          <w:szCs w:val="20"/>
+        </w:rPr>
+        <w:t>s</w:t>
+      </w:r>
+      <w:r>
+        <w:rPr>
+          <w:rFonts w:ascii="Montserrat" w:hAnsi="Montserrat"/>
+          <w:sz w:val="20"/>
+          <w:szCs w:val="20"/>
+        </w:rPr>
+        <w:t xml:space="preserve">tories and </w:t>
+      </w:r>
+      <w:r>
+        <w:rPr>
+          <w:rFonts w:ascii="Montserrat" w:hAnsi="Montserrat"/>
+          <w:sz w:val="20"/>
+          <w:szCs w:val="20"/>
+        </w:rPr>
+        <w:t>a</w:t>
+      </w:r>
+      <w:r>
+        <w:rPr>
+          <w:rFonts w:ascii="Montserrat" w:hAnsi="Montserrat"/>
+          <w:sz w:val="20"/>
+          <w:szCs w:val="20"/>
+        </w:rPr>
+        <w:t>pply them to present day life</w:t>
+      </w:r>
+    </w:p>
+    <w:p>
+      <w:pPr>
+        <w:pStyle w:val="Heading1"/>
+        <w:contextualSpacing w:val="0"/>
+        <w:rPr>
+          <w:rFonts w:ascii="Montserrat" w:hAnsi="Montserrat"/>
+        </w:rPr>
+      </w:pPr>
+      <w:r>
+        <w:rPr>
+          <w:rFonts w:ascii="Montserrat" w:hAnsi="Montserrat"/>
+        </w:rPr>
+        <w:t xml:space="preserve"> Skills &amp; Abilities</w:t>
+      </w:r>
+    </w:p>
+    <w:p>
+      <w:pPr>
+        <w:pStyle w:val="Heading2"/>
+        <w:ind w:left="720" w:hanging="360"/>
+        <w:contextualSpacing w:val="0"/>
+        <w:rPr>
+          <w:rFonts w:ascii="Montserrat" w:hAnsi="Montserrat"/>
+        </w:rPr>
+        <w:sectPr>
+          <w:type w:val="continuous"/>
+          <w:pgSz w:w="12240" w:h="15840"/>
+          <w:pgMar w:top="1008" w:right="1152" w:bottom="1152" w:left="1152" w:header="720" w:footer="720" w:gutter="0"/>
+          <w:cols w:space="720"/>
+        </w:sectPr>
+      </w:pPr>
+    </w:p>
+    <w:p>
+      <w:pPr>
+        <w:numPr>
+          <w:ilvl w:val="0"/>
+          <w:numId w:val="1"/>
         </w:numPr>
         <w:pBdr>
           <w:top w:val="nil"/>
@@ -646,26 +831,29 @@
           <w:right w:val="nil"/>
           <w:between w:val="nil"/>
         </w:pBdr>
-        <w:spacing w:line="240" w:lineRule="auto"/>
-        <w:contextualSpacing/>
-        <w:rPr>
-          <w:sz w:val="20"/>
-          <w:szCs w:val="20"/>
-        </w:rPr>
-      </w:pPr>
-      <w:r>
-        <w:rPr>
-          <w:sz w:val="20"/>
-          <w:szCs w:val="20"/>
-        </w:rPr>
-        <w:t>Help study</w:t>
-      </w:r>
-    </w:p>
-    <w:p>
-      <w:pPr>
-        <w:numPr>
-          <w:ilvl w:val="0"/>
-          <w:numId w:val="3"/>
+        <w:spacing w:after="0" w:line="288" w:lineRule="auto"/>
+        <w:contextualSpacing/>
+        <w:rPr>
+          <w:rFonts w:ascii="Montserrat" w:hAnsi="Montserrat"/>
+          <w:sz w:val="20"/>
+          <w:szCs w:val="20"/>
+        </w:rPr>
+      </w:pPr>
+      <w:r>
+        <w:rPr>
+          <w:rFonts w:ascii="Montserrat" w:hAnsi="Montserrat"/>
+          <w:sz w:val="20"/>
+          <w:szCs w:val="20"/>
+        </w:rPr>
+        <w:lastRenderedPageBreak/>
+        <w:t>POS System Use</w:t>
+      </w:r>
+    </w:p>
+    <w:p>
+      <w:pPr>
+        <w:numPr>
+          <w:ilvl w:val="0"/>
+          <w:numId w:val="1"/>
         </w:numPr>
         <w:pBdr>
           <w:top w:val="nil"/>
@@ -674,25 +862,29 @@
           <w:right w:val="nil"/>
           <w:between w:val="nil"/>
         </w:pBdr>
-        <w:spacing w:line="240" w:lineRule="auto"/>
-        <w:contextualSpacing/>
-        <w:rPr>
-          <w:sz w:val="20"/>
-          <w:szCs w:val="20"/>
-        </w:rPr>
-      </w:pPr>
-      <w:r>
-        <w:rPr>
-          <w:sz w:val="20"/>
-          <w:szCs w:val="20"/>
-        </w:rPr>
-        <w:t xml:space="preserve">Prepare clients for tests        </w:t>
-      </w:r>
-    </w:p>
-    <w:p>
-      <w:pPr>
-        <w:pStyle w:val="Heading1"/>
-        <w:widowControl w:val="0"/>
+        <w:spacing w:after="0" w:line="288" w:lineRule="auto"/>
+        <w:contextualSpacing/>
+        <w:rPr>
+          <w:rFonts w:ascii="Montserrat" w:hAnsi="Montserrat"/>
+          <w:sz w:val="20"/>
+          <w:szCs w:val="20"/>
+        </w:rPr>
+      </w:pPr>
+      <w:r>
+        <w:rPr>
+          <w:rFonts w:ascii="Montserrat" w:hAnsi="Montserrat"/>
+          <w:sz w:val="20"/>
+          <w:szCs w:val="20"/>
+        </w:rPr>
+        <w:t>Strong Work Ethic</w:t>
+      </w:r>
+    </w:p>
+    <w:p>
+      <w:pPr>
+        <w:numPr>
+          <w:ilvl w:val="0"/>
+          <w:numId w:val="1"/>
+        </w:numPr>
         <w:pBdr>
           <w:top w:val="nil"/>
           <w:left w:val="nil"/>
@@ -700,19 +892,29 @@
           <w:right w:val="nil"/>
           <w:between w:val="nil"/>
         </w:pBdr>
-        <w:spacing w:line="240" w:lineRule="auto"/>
-      </w:pPr>
-      <w:bookmarkStart w:id="12" w:name="_dlaoxi3ta2x2" w:colFirst="0" w:colLast="0"/>
-      <w:bookmarkEnd w:id="12"/>
-      <w:r>
-        <w:t>EDUCATION</w:t>
-      </w:r>
-    </w:p>
-    <w:p>
-      <w:pPr>
-        <w:pStyle w:val="Heading2"/>
-        <w:keepNext w:val="0"/>
-        <w:keepLines w:val="0"/>
+        <w:spacing w:after="0" w:line="288" w:lineRule="auto"/>
+        <w:contextualSpacing/>
+        <w:rPr>
+          <w:rFonts w:ascii="Montserrat" w:hAnsi="Montserrat"/>
+          <w:sz w:val="20"/>
+          <w:szCs w:val="20"/>
+        </w:rPr>
+      </w:pPr>
+      <w:r>
+        <w:rPr>
+          <w:rFonts w:ascii="Montserrat" w:hAnsi="Montserrat"/>
+          <w:sz w:val="20"/>
+          <w:szCs w:val="20"/>
+        </w:rPr>
+        <w:t>Strong Communication Skills</w:t>
+      </w:r>
+    </w:p>
+    <w:p>
+      <w:pPr>
+        <w:numPr>
+          <w:ilvl w:val="0"/>
+          <w:numId w:val="1"/>
+        </w:numPr>
         <w:pBdr>
           <w:top w:val="nil"/>
           <w:left w:val="nil"/>
@@ -720,62 +922,29 @@
           <w:right w:val="nil"/>
           <w:between w:val="nil"/>
         </w:pBdr>
-        <w:rPr>
-          <w:b w:val="0"/>
-          <w:i/>
-          <w:color w:val="000000"/>
-          <w:sz w:val="24"/>
-          <w:szCs w:val="24"/>
-        </w:rPr>
-      </w:pPr>
-      <w:bookmarkStart w:id="13" w:name="_sdb7q9f6nmf3" w:colFirst="0" w:colLast="0"/>
-      <w:bookmarkEnd w:id="13"/>
-      <w:proofErr w:type="spellStart"/>
-      <w:r>
-        <w:rPr>
-          <w:color w:val="000000"/>
-          <w:sz w:val="24"/>
-          <w:szCs w:val="24"/>
-        </w:rPr>
-        <w:t>Vinal</w:t>
-      </w:r>
-      <w:proofErr w:type="spellEnd"/>
-      <w:r>
-        <w:rPr>
-          <w:color w:val="000000"/>
-          <w:sz w:val="24"/>
-          <w:szCs w:val="24"/>
-        </w:rPr>
-        <w:t xml:space="preserve"> Technical High School, Middletown CT</w:t>
-      </w:r>
-      <w:r>
-        <w:rPr>
-          <w:b w:val="0"/>
-          <w:i/>
-          <w:color w:val="000000"/>
-          <w:sz w:val="24"/>
-          <w:szCs w:val="24"/>
-        </w:rPr>
-        <w:t xml:space="preserve"> </w:t>
-      </w:r>
-    </w:p>
-    <w:p>
-      <w:pPr>
-        <w:spacing w:line="240" w:lineRule="auto"/>
-      </w:pPr>
-      <w:r>
-        <w:rPr>
-          <w:sz w:val="20"/>
-          <w:szCs w:val="20"/>
-        </w:rPr>
-        <w:t xml:space="preserve">August 2015 - Present  </w:t>
-      </w:r>
-    </w:p>
-    <w:p>
-      <w:pPr>
-        <w:pStyle w:val="Heading2"/>
-        <w:keepNext w:val="0"/>
-        <w:keepLines w:val="0"/>
+        <w:spacing w:after="0" w:line="288" w:lineRule="auto"/>
+        <w:contextualSpacing/>
+        <w:rPr>
+          <w:rFonts w:ascii="Montserrat" w:hAnsi="Montserrat"/>
+          <w:sz w:val="20"/>
+          <w:szCs w:val="20"/>
+        </w:rPr>
+      </w:pPr>
+      <w:r>
+        <w:rPr>
+          <w:rFonts w:ascii="Montserrat" w:hAnsi="Montserrat"/>
+          <w:sz w:val="20"/>
+          <w:szCs w:val="20"/>
+        </w:rPr>
+        <w:t>HTML and CSS Coding</w:t>
+      </w:r>
+    </w:p>
+    <w:p>
+      <w:pPr>
+        <w:numPr>
+          <w:ilvl w:val="0"/>
+          <w:numId w:val="1"/>
+        </w:numPr>
         <w:pBdr>
           <w:top w:val="nil"/>
           <w:left w:val="nil"/>
@@ -783,21 +952,21 @@
           <w:right w:val="nil"/>
           <w:between w:val="nil"/>
         </w:pBdr>
-        <w:rPr>
-          <w:color w:val="000000"/>
-          <w:sz w:val="24"/>
-          <w:szCs w:val="24"/>
-        </w:rPr>
-      </w:pPr>
-      <w:bookmarkStart w:id="14" w:name="_470euceone1g" w:colFirst="0" w:colLast="0"/>
-      <w:bookmarkEnd w:id="14"/>
-      <w:r>
-        <w:rPr>
-          <w:color w:val="000000"/>
-          <w:sz w:val="24"/>
-          <w:szCs w:val="24"/>
-        </w:rPr>
-        <w:t>Middlesex Community College</w:t>
+        <w:spacing w:after="0" w:line="288" w:lineRule="auto"/>
+        <w:contextualSpacing/>
+        <w:rPr>
+          <w:rFonts w:ascii="Montserrat" w:hAnsi="Montserrat"/>
+          <w:sz w:val="20"/>
+          <w:szCs w:val="20"/>
+        </w:rPr>
+      </w:pPr>
+      <w:r>
+        <w:rPr>
+          <w:rFonts w:ascii="Montserrat" w:hAnsi="Montserrat"/>
+          <w:sz w:val="20"/>
+          <w:szCs w:val="20"/>
+        </w:rPr>
+        <w:t>Microsoft Office</w:t>
       </w:r>
     </w:p>
     <w:p>
@@ -809,22 +978,38 @@
           <w:right w:val="nil"/>
           <w:between w:val="nil"/>
         </w:pBdr>
-        <w:spacing w:line="240" w:lineRule="auto"/>
-        <w:rPr>
-          <w:sz w:val="20"/>
-          <w:szCs w:val="20"/>
-        </w:rPr>
-      </w:pPr>
-      <w:r>
-        <w:rPr>
-          <w:sz w:val="20"/>
-          <w:szCs w:val="20"/>
-        </w:rPr>
-        <w:t>January 2018 - May 2018</w:t>
-      </w:r>
-    </w:p>
-    <w:p>
-      <w:pPr>
+        <w:spacing w:after="0" w:line="288" w:lineRule="auto"/>
+        <w:ind w:left="216"/>
+        <w:rPr>
+          <w:rFonts w:ascii="Montserrat" w:hAnsi="Montserrat"/>
+          <w:sz w:val="20"/>
+          <w:szCs w:val="20"/>
+        </w:rPr>
+      </w:pPr>
+      <w:r>
+        <w:rPr>
+          <w:rFonts w:ascii="Montserrat" w:hAnsi="Montserrat"/>
+          <w:sz w:val="20"/>
+          <w:szCs w:val="20"/>
+        </w:rPr>
+        <w:br w:type="column"/>
+      </w:r>
+      <w:r>
+        <w:rPr>
+          <w:rFonts w:ascii="Montserrat" w:hAnsi="Montserrat"/>
+          <w:sz w:val="20"/>
+          <w:szCs w:val="20"/>
+        </w:rPr>
+        <w:lastRenderedPageBreak/>
+        <w:t>Customer Service</w:t>
+      </w:r>
+    </w:p>
+    <w:p>
+      <w:pPr>
+        <w:numPr>
+          <w:ilvl w:val="0"/>
+          <w:numId w:val="1"/>
+        </w:numPr>
         <w:pBdr>
           <w:top w:val="nil"/>
           <w:left w:val="nil"/>
@@ -832,17 +1017,29 @@
           <w:right w:val="nil"/>
           <w:between w:val="nil"/>
         </w:pBdr>
-        <w:spacing w:line="240" w:lineRule="auto"/>
-        <w:rPr>
-          <w:sz w:val="24"/>
-          <w:szCs w:val="24"/>
-        </w:rPr>
-      </w:pPr>
-    </w:p>
-    <w:p>
-      <w:pPr>
-        <w:pStyle w:val="Heading1"/>
-        <w:widowControl w:val="0"/>
+        <w:spacing w:after="0" w:line="288" w:lineRule="auto"/>
+        <w:contextualSpacing/>
+        <w:rPr>
+          <w:rFonts w:ascii="Montserrat" w:hAnsi="Montserrat"/>
+          <w:sz w:val="20"/>
+          <w:szCs w:val="20"/>
+        </w:rPr>
+      </w:pPr>
+      <w:r>
+        <w:rPr>
+          <w:rFonts w:ascii="Montserrat" w:hAnsi="Montserrat"/>
+          <w:sz w:val="20"/>
+          <w:szCs w:val="20"/>
+        </w:rPr>
+        <w:t>Food Preparation</w:t>
+      </w:r>
+    </w:p>
+    <w:p>
+      <w:pPr>
+        <w:numPr>
+          <w:ilvl w:val="0"/>
+          <w:numId w:val="1"/>
+        </w:numPr>
         <w:pBdr>
           <w:top w:val="nil"/>
           <w:left w:val="nil"/>
@@ -850,100 +1047,103 @@
           <w:right w:val="nil"/>
           <w:between w:val="nil"/>
         </w:pBdr>
-        <w:spacing w:line="240" w:lineRule="auto"/>
-      </w:pPr>
-      <w:bookmarkStart w:id="15" w:name="_8zsjfgaup2rm" w:colFirst="0" w:colLast="0"/>
-      <w:bookmarkEnd w:id="15"/>
-      <w:r>
-        <w:t xml:space="preserve">AWARDS/Certificate </w:t>
-      </w:r>
-    </w:p>
-    <w:p>
-      <w:pPr>
-        <w:spacing w:line="240" w:lineRule="auto"/>
-        <w:rPr>
-          <w:sz w:val="20"/>
-          <w:szCs w:val="20"/>
-        </w:rPr>
-      </w:pPr>
-      <w:r>
-        <w:rPr>
-          <w:sz w:val="20"/>
-          <w:szCs w:val="20"/>
-        </w:rPr>
-        <w:t>Consistent High Honors throughout High School</w:t>
-      </w:r>
-    </w:p>
-    <w:p>
-      <w:pPr>
-        <w:spacing w:line="240" w:lineRule="auto"/>
-        <w:rPr>
-          <w:sz w:val="20"/>
-          <w:szCs w:val="20"/>
-        </w:rPr>
-      </w:pPr>
-      <w:r>
-        <w:rPr>
-          <w:sz w:val="20"/>
-          <w:szCs w:val="20"/>
-        </w:rPr>
-        <w:t xml:space="preserve">MOS </w:t>
-      </w:r>
-      <w:proofErr w:type="spellStart"/>
-      <w:r>
-        <w:rPr>
-          <w:sz w:val="20"/>
-          <w:szCs w:val="20"/>
-        </w:rPr>
-        <w:t>Powerpoint</w:t>
-      </w:r>
-      <w:proofErr w:type="spellEnd"/>
-      <w:r>
-        <w:rPr>
-          <w:sz w:val="20"/>
-          <w:szCs w:val="20"/>
-        </w:rPr>
-        <w:t xml:space="preserve"> Certified</w:t>
-      </w:r>
-    </w:p>
-    <w:p>
-      <w:pPr>
-        <w:spacing w:line="240" w:lineRule="auto"/>
-        <w:rPr>
-          <w:sz w:val="20"/>
-          <w:szCs w:val="20"/>
-        </w:rPr>
-      </w:pPr>
-      <w:r>
-        <w:rPr>
-          <w:sz w:val="20"/>
-          <w:szCs w:val="20"/>
-        </w:rPr>
-        <w:lastRenderedPageBreak/>
-        <w:t>MOS Excel Certified</w:t>
-      </w:r>
-    </w:p>
-    <w:p>
-      <w:pPr>
-        <w:spacing w:line="240" w:lineRule="auto"/>
-        <w:rPr>
-          <w:sz w:val="20"/>
-          <w:szCs w:val="20"/>
-        </w:rPr>
-      </w:pPr>
-      <w:r>
-        <w:rPr>
-          <w:sz w:val="20"/>
-          <w:szCs w:val="20"/>
-        </w:rPr>
-        <w:t>YPI Award for Academic Excellence</w:t>
-      </w:r>
+        <w:spacing w:after="0" w:line="288" w:lineRule="auto"/>
+        <w:contextualSpacing/>
+        <w:rPr>
+          <w:rFonts w:ascii="Montserrat" w:hAnsi="Montserrat"/>
+          <w:sz w:val="20"/>
+          <w:szCs w:val="20"/>
+        </w:rPr>
+      </w:pPr>
+      <w:r>
+        <w:rPr>
+          <w:rFonts w:ascii="Montserrat" w:hAnsi="Montserrat"/>
+          <w:sz w:val="20"/>
+          <w:szCs w:val="20"/>
+        </w:rPr>
+        <w:t>Cleaning and Organization</w:t>
+      </w:r>
+    </w:p>
+    <w:p>
+      <w:pPr>
+        <w:numPr>
+          <w:ilvl w:val="0"/>
+          <w:numId w:val="1"/>
+        </w:numPr>
+        <w:pBdr>
+          <w:top w:val="nil"/>
+          <w:left w:val="nil"/>
+          <w:bottom w:val="nil"/>
+          <w:right w:val="nil"/>
+          <w:between w:val="nil"/>
+        </w:pBdr>
+        <w:spacing w:after="0" w:line="288" w:lineRule="auto"/>
+        <w:contextualSpacing/>
+        <w:rPr>
+          <w:rFonts w:ascii="Montserrat" w:hAnsi="Montserrat"/>
+          <w:sz w:val="20"/>
+          <w:szCs w:val="20"/>
+        </w:rPr>
+      </w:pPr>
+      <w:r>
+        <w:rPr>
+          <w:rFonts w:ascii="Montserrat" w:hAnsi="Montserrat"/>
+          <w:sz w:val="20"/>
+          <w:szCs w:val="20"/>
+        </w:rPr>
+        <w:t>Team-Oriented</w:t>
+      </w:r>
+    </w:p>
+    <w:p>
+      <w:pPr>
+        <w:numPr>
+          <w:ilvl w:val="0"/>
+          <w:numId w:val="1"/>
+        </w:numPr>
+        <w:pBdr>
+          <w:top w:val="nil"/>
+          <w:left w:val="nil"/>
+          <w:bottom w:val="nil"/>
+          <w:right w:val="nil"/>
+          <w:between w:val="nil"/>
+        </w:pBdr>
+        <w:spacing w:line="288" w:lineRule="auto"/>
+        <w:contextualSpacing/>
+        <w:rPr>
+          <w:rFonts w:ascii="Montserrat Alternates" w:hAnsi="Montserrat Alternates"/>
+          <w:sz w:val="20"/>
+          <w:szCs w:val="20"/>
+        </w:rPr>
+        <w:sectPr>
+          <w:type w:val="continuous"/>
+          <w:pgSz w:w="12240" w:h="15840"/>
+          <w:pgMar w:top="1008" w:right="1152" w:bottom="1152" w:left="1152" w:header="720" w:footer="720" w:gutter="0"/>
+          <w:cols w:num="2" w:space="720" w:equalWidth="0">
+            <w:col w:w="4608" w:space="720"/>
+            <w:col w:w="4608" w:space="0"/>
+          </w:cols>
+        </w:sectPr>
+      </w:pPr>
+      <w:r>
+        <w:rPr>
+          <w:rFonts w:ascii="Montserrat" w:hAnsi="Montserrat"/>
+          <w:sz w:val="20"/>
+          <w:szCs w:val="20"/>
+        </w:rPr>
+        <w:t>Dependable and Honest</w:t>
+      </w:r>
+    </w:p>
+    <w:p>
+      <w:pPr>
+        <w:rPr>
+          <w:rFonts w:ascii="Montserrat Alternates" w:hAnsi="Montserrat Alternates"/>
+        </w:rPr>
+      </w:pPr>
     </w:p>
     <w:sectPr>
-      <w:footerReference w:type="default" r:id="rId8"/>
+      <w:type w:val="continuous"/>
       <w:pgSz w:w="12240" w:h="15840"/>
-      <w:pgMar w:top="720" w:right="1800" w:bottom="720" w:left="1800" w:header="0" w:footer="720" w:gutter="0"/>
-      <w:pgNumType w:start="1"/>
+      <w:pgMar w:top="1008" w:right="1152" w:bottom="1152" w:left="1152" w:header="720" w:footer="720" w:gutter="0"/>
       <w:cols w:space="720"/>
     </w:sectPr>
   </w:body>
@@ -955,7 +1155,7 @@
   <w:endnote w:type="separator" w:id="-1">
     <w:p>
       <w:pPr>
-        <w:spacing w:before="0" w:line="240" w:lineRule="auto"/>
+        <w:spacing w:after="0"/>
       </w:pPr>
       <w:r>
         <w:separator/>
@@ -965,7 +1165,7 @@
   <w:endnote w:type="continuationSeparator" w:id="0">
     <w:p>
       <w:pPr>
-        <w:spacing w:before="0" w:line="240" w:lineRule="auto"/>
+        <w:spacing w:after="0"/>
       </w:pPr>
       <w:r>
         <w:continuationSeparator/>
@@ -986,7 +1186,49 @@
         <w:right w:val="nil"/>
         <w:between w:val="nil"/>
       </w:pBdr>
+      <w:spacing w:after="0"/>
+      <w:jc w:val="right"/>
+      <w:rPr>
+        <w:color w:val="2A7B89"/>
+      </w:rPr>
     </w:pPr>
+    <w:r>
+      <w:rPr>
+        <w:color w:val="2A7B89"/>
+      </w:rPr>
+      <w:t xml:space="preserve">Page </w:t>
+    </w:r>
+    <w:r>
+      <w:rPr>
+        <w:color w:val="2A7B89"/>
+      </w:rPr>
+      <w:fldChar w:fldCharType="begin"/>
+    </w:r>
+    <w:r>
+      <w:rPr>
+        <w:color w:val="2A7B89"/>
+      </w:rPr>
+      <w:instrText>PAGE</w:instrText>
+    </w:r>
+    <w:r>
+      <w:rPr>
+        <w:color w:val="2A7B89"/>
+      </w:rPr>
+      <w:fldChar w:fldCharType="separate"/>
+    </w:r>
+    <w:r>
+      <w:rPr>
+        <w:noProof/>
+        <w:color w:val="2A7B89"/>
+      </w:rPr>
+      <w:t>2</w:t>
+    </w:r>
+    <w:r>
+      <w:rPr>
+        <w:color w:val="2A7B89"/>
+      </w:rPr>
+      <w:fldChar w:fldCharType="end"/>
+    </w:r>
   </w:p>
 </w:ftr>
 </file>
@@ -996,7 +1238,7 @@
   <w:footnote w:type="separator" w:id="-1">
     <w:p>
       <w:pPr>
-        <w:spacing w:before="0" w:line="240" w:lineRule="auto"/>
+        <w:spacing w:after="0"/>
       </w:pPr>
       <w:r>
         <w:separator/>
@@ -1006,7 +1248,7 @@
   <w:footnote w:type="continuationSeparator" w:id="0">
     <w:p>
       <w:pPr>
-        <w:spacing w:before="0" w:line="240" w:lineRule="auto"/>
+        <w:spacing w:after="0"/>
       </w:pPr>
       <w:r>
         <w:continuationSeparator/>
@@ -1019,43 +1261,43 @@
 <file path=word/numbering.xml><?xml version="1.0" encoding="utf-8"?>
 <w:numbering xmlns:wpc="http://schemas.microsoft.com/office/word/2010/wordprocessingCanvas" xmlns:cx="http://schemas.microsoft.com/office/drawing/2014/chartex" xmlns:mc="http://schemas.openxmlformats.org/markup-compatibility/2006" xmlns:o="urn:schemas-microsoft-com:office:office" xmlns:r="http://schemas.openxmlformats.org/officeDocument/2006/relationships" xmlns:m="http://schemas.openxmlformats.org/officeDocument/2006/math" xmlns:v="urn:schemas-microsoft-com:vml" xmlns:wp14="http://schemas.microsoft.com/office/word/2010/wordprocessingDrawing" xmlns:wp="http://schemas.openxmlformats.org/drawingml/2006/wordprocessingDrawing" xmlns:w10="urn:schemas-microsoft-com:office:word" xmlns:w="http://schemas.openxmlformats.org/wordprocessingml/2006/main" xmlns:w14="http://schemas.microsoft.com/office/word/2010/wordml" xmlns:w15="http://schemas.microsoft.com/office/word/2012/wordml" xmlns:w16se="http://schemas.microsoft.com/office/word/2015/wordml/symex" xmlns:wpg="http://schemas.microsoft.com/office/word/2010/wordprocessingGroup" xmlns:wpi="http://schemas.microsoft.com/office/word/2010/wordprocessingInk" xmlns:wne="http://schemas.microsoft.com/office/word/2006/wordml" xmlns:wps="http://schemas.microsoft.com/office/word/2010/wordprocessingShape" mc:Ignorable="w14 w15 w16se wp14">
   <w:abstractNum w:abstractNumId="0" w15:restartNumberingAfterBreak="0">
-    <w:nsid w:val="01136C99"/>
+    <w:nsid w:val="6171031D"/>
     <w:multiLevelType w:val="multilevel"/>
-    <w:tmpl w:val="0E18153A"/>
+    <w:tmpl w:val="541AE138"/>
     <w:lvl w:ilvl="0">
       <w:start w:val="1"/>
       <w:numFmt w:val="bullet"/>
-      <w:lvlText w:val="●"/>
+      <w:lvlText w:val="·"/>
       <w:lvlJc w:val="left"/>
       <w:pPr>
-        <w:ind w:left="720" w:hanging="360"/>
-      </w:pPr>
-      <w:rPr>
-        <w:u w:val="none"/>
+        <w:ind w:left="216" w:hanging="216"/>
+      </w:pPr>
+      <w:rPr>
+        <w:rFonts w:ascii="Cambria" w:eastAsia="Cambria" w:hAnsi="Cambria" w:cs="Cambria"/>
       </w:rPr>
     </w:lvl>
     <w:lvl w:ilvl="1">
       <w:start w:val="1"/>
       <w:numFmt w:val="bullet"/>
-      <w:lvlText w:val="○"/>
+      <w:lvlText w:val="o"/>
       <w:lvlJc w:val="left"/>
       <w:pPr>
-        <w:ind w:left="1440" w:hanging="360"/>
-      </w:pPr>
-      <w:rPr>
-        <w:u w:val="none"/>
+        <w:ind w:left="648" w:hanging="216"/>
+      </w:pPr>
+      <w:rPr>
+        <w:rFonts w:ascii="Courier New" w:eastAsia="Courier New" w:hAnsi="Courier New" w:cs="Courier New"/>
       </w:rPr>
     </w:lvl>
     <w:lvl w:ilvl="2">
       <w:start w:val="1"/>
       <w:numFmt w:val="bullet"/>
-      <w:lvlText w:val="■"/>
+      <w:lvlText w:val="▪"/>
       <w:lvlJc w:val="left"/>
       <w:pPr>
-        <w:ind w:left="2160" w:hanging="360"/>
-      </w:pPr>
-      <w:rPr>
-        <w:u w:val="none"/>
+        <w:ind w:left="1080" w:hanging="216"/>
+      </w:pPr>
+      <w:rPr>
+        <w:rFonts w:ascii="Noto Sans Symbols" w:eastAsia="Noto Sans Symbols" w:hAnsi="Noto Sans Symbols" w:cs="Noto Sans Symbols"/>
       </w:rPr>
     </w:lvl>
     <w:lvl w:ilvl="3">
@@ -1064,34 +1306,34 @@
       <w:lvlText w:val="●"/>
       <w:lvlJc w:val="left"/>
       <w:pPr>
-        <w:ind w:left="2880" w:hanging="360"/>
-      </w:pPr>
-      <w:rPr>
-        <w:u w:val="none"/>
+        <w:ind w:left="1512" w:hanging="216"/>
+      </w:pPr>
+      <w:rPr>
+        <w:rFonts w:ascii="Noto Sans Symbols" w:eastAsia="Noto Sans Symbols" w:hAnsi="Noto Sans Symbols" w:cs="Noto Sans Symbols"/>
       </w:rPr>
     </w:lvl>
     <w:lvl w:ilvl="4">
       <w:start w:val="1"/>
       <w:numFmt w:val="bullet"/>
-      <w:lvlText w:val="○"/>
+      <w:lvlText w:val="o"/>
       <w:lvlJc w:val="left"/>
       <w:pPr>
-        <w:ind w:left="3600" w:hanging="360"/>
-      </w:pPr>
-      <w:rPr>
-        <w:u w:val="none"/>
+        <w:ind w:left="1944" w:hanging="216"/>
+      </w:pPr>
+      <w:rPr>
+        <w:rFonts w:ascii="Courier New" w:eastAsia="Courier New" w:hAnsi="Courier New" w:cs="Courier New"/>
       </w:rPr>
     </w:lvl>
     <w:lvl w:ilvl="5">
       <w:start w:val="1"/>
       <w:numFmt w:val="bullet"/>
-      <w:lvlText w:val="■"/>
+      <w:lvlText w:val="▪"/>
       <w:lvlJc w:val="left"/>
       <w:pPr>
-        <w:ind w:left="4320" w:hanging="360"/>
-      </w:pPr>
-      <w:rPr>
-        <w:u w:val="none"/>
+        <w:ind w:left="2376" w:hanging="216"/>
+      </w:pPr>
+      <w:rPr>
+        <w:rFonts w:ascii="Noto Sans Symbols" w:eastAsia="Noto Sans Symbols" w:hAnsi="Noto Sans Symbols" w:cs="Noto Sans Symbols"/>
       </w:rPr>
     </w:lvl>
     <w:lvl w:ilvl="6">
@@ -1100,41 +1342,41 @@
       <w:lvlText w:val="●"/>
       <w:lvlJc w:val="left"/>
       <w:pPr>
-        <w:ind w:left="5040" w:hanging="360"/>
-      </w:pPr>
-      <w:rPr>
-        <w:u w:val="none"/>
+        <w:ind w:left="2808" w:hanging="216"/>
+      </w:pPr>
+      <w:rPr>
+        <w:rFonts w:ascii="Noto Sans Symbols" w:eastAsia="Noto Sans Symbols" w:hAnsi="Noto Sans Symbols" w:cs="Noto Sans Symbols"/>
       </w:rPr>
     </w:lvl>
     <w:lvl w:ilvl="7">
       <w:start w:val="1"/>
       <w:numFmt w:val="bullet"/>
-      <w:lvlText w:val="○"/>
+      <w:lvlText w:val="o"/>
       <w:lvlJc w:val="left"/>
       <w:pPr>
-        <w:ind w:left="5760" w:hanging="360"/>
-      </w:pPr>
-      <w:rPr>
-        <w:u w:val="none"/>
+        <w:ind w:left="3240" w:hanging="216"/>
+      </w:pPr>
+      <w:rPr>
+        <w:rFonts w:ascii="Courier New" w:eastAsia="Courier New" w:hAnsi="Courier New" w:cs="Courier New"/>
       </w:rPr>
     </w:lvl>
     <w:lvl w:ilvl="8">
       <w:start w:val="1"/>
       <w:numFmt w:val="bullet"/>
-      <w:lvlText w:val="■"/>
+      <w:lvlText w:val="▪"/>
       <w:lvlJc w:val="left"/>
       <w:pPr>
-        <w:ind w:left="6480" w:hanging="360"/>
-      </w:pPr>
-      <w:rPr>
-        <w:u w:val="none"/>
+        <w:ind w:left="3672" w:hanging="216"/>
+      </w:pPr>
+      <w:rPr>
+        <w:rFonts w:ascii="Noto Sans Symbols" w:eastAsia="Noto Sans Symbols" w:hAnsi="Noto Sans Symbols" w:cs="Noto Sans Symbols"/>
       </w:rPr>
     </w:lvl>
   </w:abstractNum>
   <w:abstractNum w:abstractNumId="1" w15:restartNumberingAfterBreak="0">
-    <w:nsid w:val="0EA90D8D"/>
+    <w:nsid w:val="64FF56F2"/>
     <w:multiLevelType w:val="multilevel"/>
-    <w:tmpl w:val="0F04857A"/>
+    <w:tmpl w:val="AB623EFC"/>
     <w:lvl w:ilvl="0">
       <w:start w:val="1"/>
       <w:numFmt w:val="bullet"/>
@@ -1144,31 +1386,31 @@
         <w:ind w:left="720" w:hanging="360"/>
       </w:pPr>
       <w:rPr>
-        <w:u w:val="none"/>
+        <w:rFonts w:ascii="Noto Sans Symbols" w:eastAsia="Noto Sans Symbols" w:hAnsi="Noto Sans Symbols" w:cs="Noto Sans Symbols"/>
       </w:rPr>
     </w:lvl>
     <w:lvl w:ilvl="1">
       <w:start w:val="1"/>
       <w:numFmt w:val="bullet"/>
-      <w:lvlText w:val="○"/>
+      <w:lvlText w:val="o"/>
       <w:lvlJc w:val="left"/>
       <w:pPr>
         <w:ind w:left="1440" w:hanging="360"/>
       </w:pPr>
       <w:rPr>
-        <w:u w:val="none"/>
+        <w:rFonts w:ascii="Courier New" w:eastAsia="Courier New" w:hAnsi="Courier New" w:cs="Courier New"/>
       </w:rPr>
     </w:lvl>
     <w:lvl w:ilvl="2">
       <w:start w:val="1"/>
       <w:numFmt w:val="bullet"/>
-      <w:lvlText w:val="■"/>
+      <w:lvlText w:val="▪"/>
       <w:lvlJc w:val="left"/>
       <w:pPr>
         <w:ind w:left="2160" w:hanging="360"/>
       </w:pPr>
       <w:rPr>
-        <w:u w:val="none"/>
+        <w:rFonts w:ascii="Noto Sans Symbols" w:eastAsia="Noto Sans Symbols" w:hAnsi="Noto Sans Symbols" w:cs="Noto Sans Symbols"/>
       </w:rPr>
     </w:lvl>
     <w:lvl w:ilvl="3">
@@ -1180,31 +1422,31 @@
         <w:ind w:left="2880" w:hanging="360"/>
       </w:pPr>
       <w:rPr>
-        <w:u w:val="none"/>
+        <w:rFonts w:ascii="Noto Sans Symbols" w:eastAsia="Noto Sans Symbols" w:hAnsi="Noto Sans Symbols" w:cs="Noto Sans Symbols"/>
       </w:rPr>
     </w:lvl>
     <w:lvl w:ilvl="4">
       <w:start w:val="1"/>
       <w:numFmt w:val="bullet"/>
-      <w:lvlText w:val="○"/>
+      <w:lvlText w:val="o"/>
       <w:lvlJc w:val="left"/>
       <w:pPr>
         <w:ind w:left="3600" w:hanging="360"/>
       </w:pPr>
       <w:rPr>
-        <w:u w:val="none"/>
+        <w:rFonts w:ascii="Courier New" w:eastAsia="Courier New" w:hAnsi="Courier New" w:cs="Courier New"/>
       </w:rPr>
     </w:lvl>
     <w:lvl w:ilvl="5">
       <w:start w:val="1"/>
       <w:numFmt w:val="bullet"/>
-      <w:lvlText w:val="■"/>
+      <w:lvlText w:val="▪"/>
       <w:lvlJc w:val="left"/>
       <w:pPr>
         <w:ind w:left="4320" w:hanging="360"/>
       </w:pPr>
       <w:rPr>
-        <w:u w:val="none"/>
+        <w:rFonts w:ascii="Noto Sans Symbols" w:eastAsia="Noto Sans Symbols" w:hAnsi="Noto Sans Symbols" w:cs="Noto Sans Symbols"/>
       </w:rPr>
     </w:lvl>
     <w:lvl w:ilvl="6">
@@ -1216,155 +1458,39 @@
         <w:ind w:left="5040" w:hanging="360"/>
       </w:pPr>
       <w:rPr>
-        <w:u w:val="none"/>
+        <w:rFonts w:ascii="Noto Sans Symbols" w:eastAsia="Noto Sans Symbols" w:hAnsi="Noto Sans Symbols" w:cs="Noto Sans Symbols"/>
       </w:rPr>
     </w:lvl>
     <w:lvl w:ilvl="7">
       <w:start w:val="1"/>
       <w:numFmt w:val="bullet"/>
-      <w:lvlText w:val="○"/>
+      <w:lvlText w:val="o"/>
       <w:lvlJc w:val="left"/>
       <w:pPr>
         <w:ind w:left="5760" w:hanging="360"/>
       </w:pPr>
       <w:rPr>
-        <w:u w:val="none"/>
+        <w:rFonts w:ascii="Courier New" w:eastAsia="Courier New" w:hAnsi="Courier New" w:cs="Courier New"/>
       </w:rPr>
     </w:lvl>
     <w:lvl w:ilvl="8">
       <w:start w:val="1"/>
       <w:numFmt w:val="bullet"/>
-      <w:lvlText w:val="■"/>
+      <w:lvlText w:val="▪"/>
       <w:lvlJc w:val="left"/>
       <w:pPr>
         <w:ind w:left="6480" w:hanging="360"/>
       </w:pPr>
       <w:rPr>
-        <w:u w:val="none"/>
-      </w:rPr>
-    </w:lvl>
-  </w:abstractNum>
-  <w:abstractNum w:abstractNumId="2" w15:restartNumberingAfterBreak="0">
-    <w:nsid w:val="2D4B5BA4"/>
-    <w:multiLevelType w:val="multilevel"/>
-    <w:tmpl w:val="FCD88C9E"/>
-    <w:lvl w:ilvl="0">
-      <w:start w:val="1"/>
-      <w:numFmt w:val="bullet"/>
-      <w:lvlText w:val="●"/>
-      <w:lvlJc w:val="left"/>
-      <w:pPr>
-        <w:ind w:left="720" w:hanging="360"/>
-      </w:pPr>
-      <w:rPr>
-        <w:u w:val="none"/>
-      </w:rPr>
-    </w:lvl>
-    <w:lvl w:ilvl="1">
-      <w:start w:val="1"/>
-      <w:numFmt w:val="bullet"/>
-      <w:lvlText w:val="○"/>
-      <w:lvlJc w:val="left"/>
-      <w:pPr>
-        <w:ind w:left="1440" w:hanging="360"/>
-      </w:pPr>
-      <w:rPr>
-        <w:u w:val="none"/>
-      </w:rPr>
-    </w:lvl>
-    <w:lvl w:ilvl="2">
-      <w:start w:val="1"/>
-      <w:numFmt w:val="bullet"/>
-      <w:lvlText w:val="■"/>
-      <w:lvlJc w:val="left"/>
-      <w:pPr>
-        <w:ind w:left="2160" w:hanging="360"/>
-      </w:pPr>
-      <w:rPr>
-        <w:u w:val="none"/>
-      </w:rPr>
-    </w:lvl>
-    <w:lvl w:ilvl="3">
-      <w:start w:val="1"/>
-      <w:numFmt w:val="bullet"/>
-      <w:lvlText w:val="●"/>
-      <w:lvlJc w:val="left"/>
-      <w:pPr>
-        <w:ind w:left="2880" w:hanging="360"/>
-      </w:pPr>
-      <w:rPr>
-        <w:u w:val="none"/>
-      </w:rPr>
-    </w:lvl>
-    <w:lvl w:ilvl="4">
-      <w:start w:val="1"/>
-      <w:numFmt w:val="bullet"/>
-      <w:lvlText w:val="○"/>
-      <w:lvlJc w:val="left"/>
-      <w:pPr>
-        <w:ind w:left="3600" w:hanging="360"/>
-      </w:pPr>
-      <w:rPr>
-        <w:u w:val="none"/>
-      </w:rPr>
-    </w:lvl>
-    <w:lvl w:ilvl="5">
-      <w:start w:val="1"/>
-      <w:numFmt w:val="bullet"/>
-      <w:lvlText w:val="■"/>
-      <w:lvlJc w:val="left"/>
-      <w:pPr>
-        <w:ind w:left="4320" w:hanging="360"/>
-      </w:pPr>
-      <w:rPr>
-        <w:u w:val="none"/>
-      </w:rPr>
-    </w:lvl>
-    <w:lvl w:ilvl="6">
-      <w:start w:val="1"/>
-      <w:numFmt w:val="bullet"/>
-      <w:lvlText w:val="●"/>
-      <w:lvlJc w:val="left"/>
-      <w:pPr>
-        <w:ind w:left="5040" w:hanging="360"/>
-      </w:pPr>
-      <w:rPr>
-        <w:u w:val="none"/>
-      </w:rPr>
-    </w:lvl>
-    <w:lvl w:ilvl="7">
-      <w:start w:val="1"/>
-      <w:numFmt w:val="bullet"/>
-      <w:lvlText w:val="○"/>
-      <w:lvlJc w:val="left"/>
-      <w:pPr>
-        <w:ind w:left="5760" w:hanging="360"/>
-      </w:pPr>
-      <w:rPr>
-        <w:u w:val="none"/>
-      </w:rPr>
-    </w:lvl>
-    <w:lvl w:ilvl="8">
-      <w:start w:val="1"/>
-      <w:numFmt w:val="bullet"/>
-      <w:lvlText w:val="■"/>
-      <w:lvlJc w:val="left"/>
-      <w:pPr>
-        <w:ind w:left="6480" w:hanging="360"/>
-      </w:pPr>
-      <w:rPr>
-        <w:u w:val="none"/>
+        <w:rFonts w:ascii="Noto Sans Symbols" w:eastAsia="Noto Sans Symbols" w:hAnsi="Noto Sans Symbols" w:cs="Noto Sans Symbols"/>
       </w:rPr>
     </w:lvl>
   </w:abstractNum>
   <w:num w:numId="1">
-    <w:abstractNumId w:val="2"/>
+    <w:abstractNumId w:val="0"/>
   </w:num>
   <w:num w:numId="2">
     <w:abstractNumId w:val="1"/>
-  </w:num>
-  <w:num w:numId="3">
-    <w:abstractNumId w:val="0"/>
   </w:num>
 </w:numbering>
 </file>
@@ -1374,17 +1500,16 @@
   <w:docDefaults>
     <w:rPrDefault>
       <w:rPr>
-        <w:rFonts w:ascii="Source Code Pro" w:eastAsia="Source Code Pro" w:hAnsi="Source Code Pro" w:cs="Source Code Pro"/>
-        <w:color w:val="666666"/>
-        <w:sz w:val="18"/>
-        <w:szCs w:val="18"/>
-        <w:lang w:val="en" w:eastAsia="en-US" w:bidi="ar-SA"/>
+        <w:rFonts w:ascii="Cambria" w:eastAsia="Cambria" w:hAnsi="Cambria" w:cs="Cambria"/>
+        <w:color w:val="404040"/>
+        <w:sz w:val="22"/>
+        <w:szCs w:val="22"/>
+        <w:lang w:val="en-US" w:eastAsia="en-US" w:bidi="ar-SA"/>
       </w:rPr>
     </w:rPrDefault>
     <w:pPrDefault>
       <w:pPr>
-        <w:spacing w:before="120" w:line="288" w:lineRule="auto"/>
-        <w:ind w:left="-15"/>
+        <w:spacing w:after="240"/>
       </w:pPr>
     </w:pPrDefault>
   </w:docDefaults>
@@ -1771,14 +1896,15 @@
     <w:pPr>
       <w:keepNext/>
       <w:keepLines/>
-      <w:spacing w:before="480"/>
+      <w:spacing w:before="320" w:after="100"/>
+      <w:contextualSpacing/>
       <w:outlineLvl w:val="0"/>
     </w:pPr>
     <w:rPr>
-      <w:rFonts w:ascii="Oswald" w:eastAsia="Oswald" w:hAnsi="Oswald" w:cs="Oswald"/>
-      <w:color w:val="424242"/>
-      <w:sz w:val="24"/>
-      <w:szCs w:val="24"/>
+      <w:b/>
+      <w:color w:val="2A7B89"/>
+      <w:sz w:val="28"/>
+      <w:szCs w:val="28"/>
     </w:rPr>
   </w:style>
   <w:style w:type="paragraph" w:styleId="Heading2">
@@ -1788,14 +1914,16 @@
     <w:pPr>
       <w:keepNext/>
       <w:keepLines/>
-      <w:spacing w:before="280" w:line="240" w:lineRule="auto"/>
+      <w:spacing w:before="60" w:after="40"/>
+      <w:contextualSpacing/>
       <w:outlineLvl w:val="1"/>
     </w:pPr>
     <w:rPr>
       <w:b/>
-      <w:color w:val="E91D63"/>
-      <w:sz w:val="22"/>
-      <w:szCs w:val="22"/>
+      <w:smallCaps/>
+      <w:color w:val="262626"/>
+      <w:sz w:val="24"/>
+      <w:szCs w:val="24"/>
     </w:rPr>
   </w:style>
   <w:style w:type="paragraph" w:styleId="Heading3">
@@ -1805,12 +1933,13 @@
     <w:pPr>
       <w:keepNext/>
       <w:keepLines/>
-      <w:spacing w:before="280" w:line="240" w:lineRule="auto"/>
+      <w:spacing w:before="40" w:after="0"/>
       <w:outlineLvl w:val="2"/>
     </w:pPr>
     <w:rPr>
-      <w:b/>
-      <w:color w:val="E91D63"/>
+      <w:color w:val="1C525B"/>
+      <w:sz w:val="24"/>
+      <w:szCs w:val="24"/>
     </w:rPr>
   </w:style>
   <w:style w:type="paragraph" w:styleId="Heading4">
@@ -1820,14 +1949,12 @@
     <w:pPr>
       <w:keepNext/>
       <w:keepLines/>
-      <w:spacing w:before="160"/>
+      <w:spacing w:before="40" w:after="0"/>
       <w:outlineLvl w:val="3"/>
     </w:pPr>
     <w:rPr>
-      <w:rFonts w:ascii="Trebuchet MS" w:eastAsia="Trebuchet MS" w:hAnsi="Trebuchet MS" w:cs="Trebuchet MS"/>
-      <w:sz w:val="22"/>
-      <w:szCs w:val="22"/>
-      <w:u w:val="single"/>
+      <w:i/>
+      <w:color w:val="2A7B89"/>
     </w:rPr>
   </w:style>
   <w:style w:type="paragraph" w:styleId="Heading5">
@@ -1837,13 +1964,11 @@
     <w:pPr>
       <w:keepNext/>
       <w:keepLines/>
-      <w:spacing w:before="160"/>
+      <w:spacing w:before="220" w:after="40"/>
       <w:outlineLvl w:val="4"/>
     </w:pPr>
     <w:rPr>
-      <w:rFonts w:ascii="Trebuchet MS" w:eastAsia="Trebuchet MS" w:hAnsi="Trebuchet MS" w:cs="Trebuchet MS"/>
-      <w:sz w:val="22"/>
-      <w:szCs w:val="22"/>
+      <w:b/>
     </w:rPr>
   </w:style>
   <w:style w:type="paragraph" w:styleId="Heading6">
@@ -1853,14 +1978,13 @@
     <w:pPr>
       <w:keepNext/>
       <w:keepLines/>
-      <w:spacing w:before="160"/>
+      <w:spacing w:before="200" w:after="40"/>
       <w:outlineLvl w:val="5"/>
     </w:pPr>
     <w:rPr>
-      <w:rFonts w:ascii="Trebuchet MS" w:eastAsia="Trebuchet MS" w:hAnsi="Trebuchet MS" w:cs="Trebuchet MS"/>
-      <w:i/>
-      <w:sz w:val="22"/>
-      <w:szCs w:val="22"/>
+      <w:b/>
+      <w:sz w:val="20"/>
+      <w:szCs w:val="20"/>
     </w:rPr>
   </w:style>
   <w:style w:type="character" w:default="1" w:styleId="DefaultParagraphFont">
@@ -1895,15 +2019,16 @@
     <w:basedOn w:val="Normal"/>
     <w:next w:val="Normal"/>
     <w:pPr>
-      <w:keepNext/>
-      <w:keepLines/>
-      <w:spacing w:before="320" w:line="240" w:lineRule="auto"/>
+      <w:pBdr>
+        <w:bottom w:val="single" w:sz="12" w:space="4" w:color="39A5B7"/>
+      </w:pBdr>
+      <w:spacing w:after="120"/>
+      <w:contextualSpacing/>
     </w:pPr>
     <w:rPr>
-      <w:rFonts w:ascii="Oswald" w:eastAsia="Oswald" w:hAnsi="Oswald" w:cs="Oswald"/>
-      <w:color w:val="424242"/>
-      <w:sz w:val="48"/>
-      <w:szCs w:val="48"/>
+      <w:color w:val="2A7B89"/>
+      <w:sz w:val="56"/>
+      <w:szCs w:val="56"/>
     </w:rPr>
   </w:style>
   <w:style w:type="paragraph" w:styleId="Subtitle">
@@ -1913,11 +2038,14 @@
     <w:pPr>
       <w:keepNext/>
       <w:keepLines/>
-      <w:ind w:right="-30"/>
+      <w:spacing w:before="360" w:after="80"/>
     </w:pPr>
     <w:rPr>
-      <w:rFonts w:ascii="Roboto Condensed" w:eastAsia="Roboto Condensed" w:hAnsi="Roboto Condensed" w:cs="Roboto Condensed"/>
-      <w:color w:val="999999"/>
+      <w:rFonts w:ascii="Georgia" w:eastAsia="Georgia" w:hAnsi="Georgia" w:cs="Georgia"/>
+      <w:i/>
+      <w:color w:val="666666"/>
+      <w:sz w:val="48"/>
+      <w:szCs w:val="48"/>
     </w:rPr>
   </w:style>
 </w:styles>

--- a/Resume.docx
+++ b/Resume.docx
@@ -31,39 +31,7 @@
           <w:sz w:val="18"/>
           <w:szCs w:val="18"/>
         </w:rPr>
-        <w:t>40 Braeburn Ln, Middletown, CT</w:t>
-      </w:r>
-      <w:r>
-        <w:rPr>
-          <w:rFonts w:ascii="Montserrat" w:hAnsi="Montserrat"/>
-          <w:sz w:val="18"/>
-          <w:szCs w:val="18"/>
-        </w:rPr>
-        <w:t> | </w:t>
-      </w:r>
-      <w:r>
-        <w:rPr>
-          <w:rFonts w:ascii="Montserrat" w:hAnsi="Montserrat"/>
-          <w:sz w:val="18"/>
-          <w:szCs w:val="18"/>
-        </w:rPr>
-        <w:t>860-878-1036</w:t>
-      </w:r>
-      <w:r>
-        <w:rPr>
-          <w:rFonts w:ascii="Montserrat" w:hAnsi="Montserrat"/>
-          <w:sz w:val="18"/>
-          <w:szCs w:val="18"/>
-        </w:rPr>
-        <w:t> | </w:t>
-      </w:r>
-      <w:r>
-        <w:rPr>
-          <w:rFonts w:ascii="Montserrat" w:hAnsi="Montserrat"/>
-          <w:sz w:val="18"/>
-          <w:szCs w:val="18"/>
-        </w:rPr>
-        <w:t>Jazer.Lockhart@cthss.org</w:t>
+        <w:t>40 Braeburn Ln, Middletown, CT | 860-878-1036 | Jazer.Lockhart@cthss.org</w:t>
       </w:r>
       <w:r>
         <w:rPr>
@@ -145,8 +113,6 @@
         </w:rPr>
         <w:t>Focus Studies of Computer Technology, Computer Programming and Software Applications</w:t>
       </w:r>
-      <w:bookmarkStart w:id="0" w:name="_GoBack"/>
-      <w:bookmarkEnd w:id="0"/>
     </w:p>
     <w:p>
       <w:pPr>
@@ -200,8 +166,8 @@
           <w:szCs w:val="20"/>
         </w:rPr>
       </w:pPr>
-      <w:bookmarkStart w:id="1" w:name="_gjdgxs" w:colFirst="0" w:colLast="0"/>
-      <w:bookmarkEnd w:id="1"/>
+      <w:bookmarkStart w:id="0" w:name="_gjdgxs" w:colFirst="0" w:colLast="0"/>
+      <w:bookmarkEnd w:id="0"/>
       <w:r>
         <w:rPr>
           <w:rFonts w:ascii="Montserrat" w:hAnsi="Montserrat"/>
@@ -290,8 +256,8 @@
           <w:titlePg/>
         </w:sectPr>
       </w:pPr>
-      <w:bookmarkStart w:id="2" w:name="_d8tqgj8tt7uz" w:colFirst="0" w:colLast="0"/>
-      <w:bookmarkEnd w:id="2"/>
+      <w:bookmarkStart w:id="1" w:name="_d8tqgj8tt7uz" w:colFirst="0" w:colLast="0"/>
+      <w:bookmarkEnd w:id="1"/>
       <w:r>
         <w:rPr>
           <w:rFonts w:ascii="Montserrat" w:hAnsi="Montserrat"/>
@@ -433,9 +399,34 @@
           <w:sz w:val="20"/>
           <w:szCs w:val="20"/>
         </w:rPr>
+        <w:t>Adobe Certified Associate: Graphic Design &amp; Illustration using Adobe Illustrator</w:t>
+      </w:r>
+    </w:p>
+    <w:p>
+      <w:pPr>
+        <w:numPr>
+          <w:ilvl w:val="0"/>
+          <w:numId w:val="1"/>
+        </w:numPr>
+        <w:spacing w:line="288" w:lineRule="auto"/>
+        <w:contextualSpacing/>
+        <w:rPr>
+          <w:rFonts w:ascii="Montserrat" w:hAnsi="Montserrat"/>
+          <w:sz w:val="20"/>
+          <w:szCs w:val="20"/>
+        </w:rPr>
+      </w:pPr>
+      <w:r>
+        <w:rPr>
+          <w:rFonts w:ascii="Montserrat" w:hAnsi="Montserrat"/>
+          <w:sz w:val="20"/>
+          <w:szCs w:val="20"/>
+        </w:rPr>
         <w:lastRenderedPageBreak/>
-        <w:t>Adobe Certified Associate: Graphic Design &amp; Illustration using Adobe Illustrator</w:t>
-      </w:r>
+        <w:t>Adobe Certified Associate: Print and Digital Media Production using Adobe Indesign</w:t>
+      </w:r>
+      <w:bookmarkStart w:id="2" w:name="_GoBack"/>
+      <w:bookmarkEnd w:id="2"/>
     </w:p>
     <w:p>
       <w:pPr>
@@ -489,15 +480,7 @@
           <w:sz w:val="20"/>
           <w:szCs w:val="20"/>
         </w:rPr>
-        <w:t>Microsoft Technology Associate for Introduction to HT</w:t>
-      </w:r>
-      <w:r>
-        <w:rPr>
-          <w:rFonts w:ascii="Montserrat" w:hAnsi="Montserrat"/>
-          <w:sz w:val="20"/>
-          <w:szCs w:val="20"/>
-        </w:rPr>
-        <w:t>ML and CSS</w:t>
+        <w:t>Microsoft Technology Associate for Introduction to HTML and CSS</w:t>
       </w:r>
     </w:p>
     <w:p>
@@ -640,19 +623,7 @@
         <w:rPr>
           <w:rFonts w:ascii="Montserrat" w:hAnsi="Montserrat"/>
         </w:rPr>
-        <w:t>INTERMEDIATE SUNDAY SCHOOL TEACHER | </w:t>
-      </w:r>
-      <w:r>
-        <w:rPr>
-          <w:rFonts w:ascii="Montserrat" w:hAnsi="Montserrat"/>
-        </w:rPr>
-        <w:t>Greater ST. John F.B.H. Church</w:t>
-      </w:r>
-      <w:r>
-        <w:rPr>
-          <w:rFonts w:ascii="Montserrat" w:hAnsi="Montserrat"/>
-        </w:rPr>
-        <w:t> | November 2017 - Present</w:t>
+        <w:t>INTERMEDIATE SUNDAY SCHOOL TEACHER | Greater ST. John F.B.H. Church | November 2017 - Present</w:t>
       </w:r>
     </w:p>
     <w:p>
@@ -712,79 +683,7 @@
           <w:sz w:val="20"/>
           <w:szCs w:val="20"/>
         </w:rPr>
-        <w:t xml:space="preserve">Give </w:t>
-      </w:r>
-      <w:r>
-        <w:rPr>
-          <w:rFonts w:ascii="Montserrat" w:hAnsi="Montserrat"/>
-          <w:sz w:val="20"/>
-          <w:szCs w:val="20"/>
-        </w:rPr>
-        <w:t>d</w:t>
-      </w:r>
-      <w:r>
-        <w:rPr>
-          <w:rFonts w:ascii="Montserrat" w:hAnsi="Montserrat"/>
-          <w:sz w:val="20"/>
-          <w:szCs w:val="20"/>
-        </w:rPr>
-        <w:t xml:space="preserve">eeper </w:t>
-      </w:r>
-      <w:r>
-        <w:rPr>
-          <w:rFonts w:ascii="Montserrat" w:hAnsi="Montserrat"/>
-          <w:sz w:val="20"/>
-          <w:szCs w:val="20"/>
-        </w:rPr>
-        <w:t>u</w:t>
-      </w:r>
-      <w:r>
-        <w:rPr>
-          <w:rFonts w:ascii="Montserrat" w:hAnsi="Montserrat"/>
-          <w:sz w:val="20"/>
-          <w:szCs w:val="20"/>
-        </w:rPr>
-        <w:t>nderstanding of</w:t>
-      </w:r>
-      <w:r>
-        <w:rPr>
-          <w:rFonts w:ascii="Montserrat" w:hAnsi="Montserrat"/>
-          <w:sz w:val="20"/>
-          <w:szCs w:val="20"/>
-        </w:rPr>
-        <w:t xml:space="preserve"> Bible </w:t>
-      </w:r>
-      <w:r>
-        <w:rPr>
-          <w:rFonts w:ascii="Montserrat" w:hAnsi="Montserrat"/>
-          <w:sz w:val="20"/>
-          <w:szCs w:val="20"/>
-        </w:rPr>
-        <w:t>s</w:t>
-      </w:r>
-      <w:r>
-        <w:rPr>
-          <w:rFonts w:ascii="Montserrat" w:hAnsi="Montserrat"/>
-          <w:sz w:val="20"/>
-          <w:szCs w:val="20"/>
-        </w:rPr>
-        <w:t xml:space="preserve">tories and </w:t>
-      </w:r>
-      <w:r>
-        <w:rPr>
-          <w:rFonts w:ascii="Montserrat" w:hAnsi="Montserrat"/>
-          <w:sz w:val="20"/>
-          <w:szCs w:val="20"/>
-        </w:rPr>
-        <w:t>a</w:t>
-      </w:r>
-      <w:r>
-        <w:rPr>
-          <w:rFonts w:ascii="Montserrat" w:hAnsi="Montserrat"/>
-          <w:sz w:val="20"/>
-          <w:szCs w:val="20"/>
-        </w:rPr>
-        <w:t>pply them to present day life</w:t>
+        <w:t>Give deeper understanding of Bible stories and apply them to present day life</w:t>
       </w:r>
     </w:p>
     <w:p>

--- a/Resume.docx
+++ b/Resume.docx
@@ -63,6 +63,8 @@
         <w:contextualSpacing w:val="0"/>
         <w:rPr>
           <w:rFonts w:ascii="Montserrat" w:hAnsi="Montserrat"/>
+          <w:sz w:val="20"/>
+          <w:szCs w:val="20"/>
         </w:rPr>
       </w:pPr>
       <w:r>
@@ -77,8 +79,8 @@
           <w:b w:val="0"/>
           <w:smallCaps w:val="0"/>
           <w:color w:val="000000"/>
-          <w:sz w:val="22"/>
-          <w:szCs w:val="22"/>
+          <w:sz w:val="20"/>
+          <w:szCs w:val="20"/>
         </w:rPr>
         <w:t>VINAL TECHNICAL HIGH SCHOOL | Middletown, CT | Anticipated Graduation: June 2019</w:t>
       </w:r>
@@ -100,16 +102,16 @@
         <w:contextualSpacing/>
         <w:rPr>
           <w:rFonts w:ascii="Montserrat" w:hAnsi="Montserrat"/>
-          <w:sz w:val="20"/>
-          <w:szCs w:val="20"/>
+          <w:sz w:val="16"/>
+          <w:szCs w:val="16"/>
         </w:rPr>
       </w:pPr>
       <w:r>
         <w:rPr>
           <w:rFonts w:ascii="Montserrat" w:hAnsi="Montserrat"/>
           <w:color w:val="000000"/>
-          <w:sz w:val="20"/>
-          <w:szCs w:val="20"/>
+          <w:sz w:val="16"/>
+          <w:szCs w:val="16"/>
         </w:rPr>
         <w:t>Focus Studies of Computer Technology, Computer Programming and Software Applications</w:t>
       </w:r>
@@ -131,16 +133,16 @@
         <w:contextualSpacing/>
         <w:rPr>
           <w:rFonts w:ascii="Montserrat" w:hAnsi="Montserrat"/>
-          <w:sz w:val="20"/>
-          <w:szCs w:val="20"/>
+          <w:sz w:val="16"/>
+          <w:szCs w:val="16"/>
         </w:rPr>
       </w:pPr>
       <w:r>
         <w:rPr>
           <w:rFonts w:ascii="Montserrat" w:hAnsi="Montserrat"/>
           <w:color w:val="000000"/>
-          <w:sz w:val="20"/>
-          <w:szCs w:val="20"/>
+          <w:sz w:val="16"/>
+          <w:szCs w:val="16"/>
         </w:rPr>
         <w:t>Cross Country (2018)</w:t>
       </w:r>
@@ -162,8 +164,8 @@
         <w:contextualSpacing/>
         <w:rPr>
           <w:rFonts w:ascii="Montserrat" w:hAnsi="Montserrat"/>
-          <w:sz w:val="20"/>
-          <w:szCs w:val="20"/>
+          <w:sz w:val="16"/>
+          <w:szCs w:val="16"/>
         </w:rPr>
       </w:pPr>
       <w:bookmarkStart w:id="0" w:name="_gjdgxs" w:colFirst="0" w:colLast="0"/>
@@ -172,8 +174,8 @@
         <w:rPr>
           <w:rFonts w:ascii="Montserrat" w:hAnsi="Montserrat"/>
           <w:color w:val="000000"/>
-          <w:sz w:val="20"/>
-          <w:szCs w:val="20"/>
+          <w:sz w:val="16"/>
+          <w:szCs w:val="16"/>
         </w:rPr>
         <w:t>Track and Field (2016-2019)</w:t>
       </w:r>
@@ -195,16 +197,16 @@
         <w:contextualSpacing/>
         <w:rPr>
           <w:rFonts w:ascii="Montserrat" w:hAnsi="Montserrat"/>
-          <w:sz w:val="20"/>
-          <w:szCs w:val="20"/>
+          <w:sz w:val="16"/>
+          <w:szCs w:val="16"/>
         </w:rPr>
       </w:pPr>
       <w:r>
         <w:rPr>
           <w:rFonts w:ascii="Montserrat" w:hAnsi="Montserrat"/>
           <w:color w:val="000000"/>
-          <w:sz w:val="20"/>
-          <w:szCs w:val="20"/>
+          <w:sz w:val="16"/>
+          <w:szCs w:val="16"/>
         </w:rPr>
         <w:t>National Honors Society</w:t>
       </w:r>
@@ -226,16 +228,16 @@
         <w:contextualSpacing/>
         <w:rPr>
           <w:rFonts w:ascii="Montserrat" w:hAnsi="Montserrat"/>
-          <w:sz w:val="20"/>
-          <w:szCs w:val="20"/>
+          <w:sz w:val="16"/>
+          <w:szCs w:val="16"/>
         </w:rPr>
       </w:pPr>
       <w:r>
         <w:rPr>
           <w:rFonts w:ascii="Montserrat" w:hAnsi="Montserrat"/>
           <w:color w:val="000000"/>
-          <w:sz w:val="20"/>
-          <w:szCs w:val="20"/>
+          <w:sz w:val="16"/>
+          <w:szCs w:val="16"/>
         </w:rPr>
         <w:t>Yearbook (2018-2019)</w:t>
       </w:r>
@@ -275,6 +277,145 @@
         <w:contextualSpacing/>
         <w:rPr>
           <w:rFonts w:ascii="Montserrat" w:hAnsi="Montserrat"/>
+          <w:sz w:val="16"/>
+          <w:szCs w:val="16"/>
+        </w:rPr>
+      </w:pPr>
+      <w:r>
+        <w:rPr>
+          <w:rFonts w:ascii="Montserrat" w:hAnsi="Montserrat"/>
+          <w:sz w:val="16"/>
+          <w:szCs w:val="16"/>
+        </w:rPr>
+        <w:lastRenderedPageBreak/>
+        <w:t>Microsoft Office Specialist Microsoft PowerPoint</w:t>
+      </w:r>
+    </w:p>
+    <w:p>
+      <w:pPr>
+        <w:numPr>
+          <w:ilvl w:val="0"/>
+          <w:numId w:val="1"/>
+        </w:numPr>
+        <w:spacing w:after="0" w:line="288" w:lineRule="auto"/>
+        <w:contextualSpacing/>
+        <w:rPr>
+          <w:rFonts w:ascii="Montserrat" w:hAnsi="Montserrat"/>
+          <w:sz w:val="16"/>
+          <w:szCs w:val="16"/>
+        </w:rPr>
+      </w:pPr>
+      <w:r>
+        <w:rPr>
+          <w:rFonts w:ascii="Montserrat" w:hAnsi="Montserrat"/>
+          <w:sz w:val="16"/>
+          <w:szCs w:val="16"/>
+        </w:rPr>
+        <w:t>Microsoft Office Specialist Microsoft Excel</w:t>
+      </w:r>
+    </w:p>
+    <w:p>
+      <w:pPr>
+        <w:numPr>
+          <w:ilvl w:val="0"/>
+          <w:numId w:val="1"/>
+        </w:numPr>
+        <w:spacing w:after="0" w:line="288" w:lineRule="auto"/>
+        <w:contextualSpacing/>
+        <w:rPr>
+          <w:rFonts w:ascii="Montserrat" w:hAnsi="Montserrat"/>
+          <w:sz w:val="16"/>
+          <w:szCs w:val="16"/>
+        </w:rPr>
+      </w:pPr>
+      <w:r>
+        <w:rPr>
+          <w:rFonts w:ascii="Montserrat" w:hAnsi="Montserrat"/>
+          <w:sz w:val="16"/>
+          <w:szCs w:val="16"/>
+        </w:rPr>
+        <w:t>Microsoft Office Specialist Microsoft Access</w:t>
+      </w:r>
+    </w:p>
+    <w:p>
+      <w:pPr>
+        <w:numPr>
+          <w:ilvl w:val="0"/>
+          <w:numId w:val="1"/>
+        </w:numPr>
+        <w:spacing w:after="0" w:line="288" w:lineRule="auto"/>
+        <w:contextualSpacing/>
+        <w:rPr>
+          <w:rFonts w:ascii="Montserrat" w:hAnsi="Montserrat"/>
+          <w:sz w:val="16"/>
+          <w:szCs w:val="16"/>
+        </w:rPr>
+      </w:pPr>
+      <w:r>
+        <w:rPr>
+          <w:rFonts w:ascii="Montserrat" w:hAnsi="Montserrat"/>
+          <w:sz w:val="16"/>
+          <w:szCs w:val="16"/>
+        </w:rPr>
+        <w:t>YPI Award for Academic Excellence</w:t>
+      </w:r>
+    </w:p>
+    <w:p>
+      <w:pPr>
+        <w:numPr>
+          <w:ilvl w:val="0"/>
+          <w:numId w:val="1"/>
+        </w:numPr>
+        <w:spacing w:line="288" w:lineRule="auto"/>
+        <w:contextualSpacing/>
+        <w:rPr>
+          <w:rFonts w:ascii="Montserrat" w:hAnsi="Montserrat"/>
+          <w:sz w:val="16"/>
+          <w:szCs w:val="16"/>
+        </w:rPr>
+      </w:pPr>
+      <w:r>
+        <w:rPr>
+          <w:rFonts w:ascii="Montserrat" w:hAnsi="Montserrat"/>
+          <w:sz w:val="16"/>
+          <w:szCs w:val="16"/>
+        </w:rPr>
+        <w:t>Member of National Honors Society</w:t>
+      </w:r>
+    </w:p>
+    <w:p>
+      <w:pPr>
+        <w:numPr>
+          <w:ilvl w:val="0"/>
+          <w:numId w:val="1"/>
+        </w:numPr>
+        <w:spacing w:line="288" w:lineRule="auto"/>
+        <w:contextualSpacing/>
+        <w:rPr>
+          <w:rFonts w:ascii="Montserrat" w:hAnsi="Montserrat"/>
+          <w:sz w:val="16"/>
+          <w:szCs w:val="16"/>
+        </w:rPr>
+      </w:pPr>
+      <w:r>
+        <w:rPr>
+          <w:rFonts w:ascii="Montserrat" w:hAnsi="Montserrat"/>
+          <w:sz w:val="16"/>
+          <w:szCs w:val="16"/>
+        </w:rPr>
+        <w:t>Adobe Certified Associate: Graphic Design &amp; Illustration using Adobe Illustrator</w:t>
+      </w:r>
+    </w:p>
+    <w:p>
+      <w:pPr>
+        <w:numPr>
+          <w:ilvl w:val="0"/>
+          <w:numId w:val="1"/>
+        </w:numPr>
+        <w:spacing w:line="288" w:lineRule="auto"/>
+        <w:contextualSpacing/>
+        <w:rPr>
+          <w:rFonts w:ascii="Montserrat" w:hAnsi="Montserrat"/>
           <w:sz w:val="20"/>
           <w:szCs w:val="20"/>
         </w:rPr>
@@ -282,11 +423,73 @@
       <w:r>
         <w:rPr>
           <w:rFonts w:ascii="Montserrat" w:hAnsi="Montserrat"/>
-          <w:sz w:val="20"/>
-          <w:szCs w:val="20"/>
+          <w:sz w:val="16"/>
+          <w:szCs w:val="16"/>
+        </w:rPr>
+        <w:t xml:space="preserve">Adobe Certified Associate: Print and Digital </w:t>
+      </w:r>
+      <w:r>
+        <w:rPr>
+          <w:rFonts w:ascii="Montserrat" w:hAnsi="Montserrat"/>
+          <w:sz w:val="16"/>
+          <w:szCs w:val="16"/>
+        </w:rPr>
+        <w:t>Media Production using Adobe InD</w:t>
+      </w:r>
+      <w:r>
+        <w:rPr>
+          <w:rFonts w:ascii="Montserrat" w:hAnsi="Montserrat"/>
+          <w:sz w:val="16"/>
+          <w:szCs w:val="16"/>
+        </w:rPr>
+        <w:t>esign</w:t>
+      </w:r>
+    </w:p>
+    <w:p>
+      <w:pPr>
+        <w:numPr>
+          <w:ilvl w:val="0"/>
+          <w:numId w:val="1"/>
+        </w:numPr>
+        <w:spacing w:line="288" w:lineRule="auto"/>
+        <w:contextualSpacing/>
+        <w:rPr>
+          <w:rFonts w:ascii="Montserrat" w:hAnsi="Montserrat"/>
+          <w:sz w:val="16"/>
+          <w:szCs w:val="16"/>
+        </w:rPr>
+      </w:pPr>
+      <w:r>
+        <w:rPr>
+          <w:rFonts w:ascii="Montserrat" w:hAnsi="Montserrat"/>
+          <w:sz w:val="16"/>
+          <w:szCs w:val="16"/>
         </w:rPr>
         <w:lastRenderedPageBreak/>
-        <w:t>Microsoft Office Specialist Microsoft PowerPoint</w:t>
+        <w:t>Adobe Certified Associate: Visual Communication using Adobe Photoshop</w:t>
+      </w:r>
+    </w:p>
+    <w:p>
+      <w:pPr>
+        <w:numPr>
+          <w:ilvl w:val="0"/>
+          <w:numId w:val="1"/>
+        </w:numPr>
+        <w:spacing w:line="288" w:lineRule="auto"/>
+        <w:contextualSpacing/>
+        <w:rPr>
+          <w:rFonts w:ascii="Montserrat" w:hAnsi="Montserrat"/>
+          <w:sz w:val="16"/>
+          <w:szCs w:val="16"/>
+        </w:rPr>
+      </w:pPr>
+      <w:r>
+        <w:rPr>
+          <w:rFonts w:ascii="Montserrat" w:hAnsi="Montserrat"/>
+          <w:sz w:val="16"/>
+          <w:szCs w:val="16"/>
+        </w:rPr>
+        <w:t>Adobe Certified Associate: Visual Design Specialist</w:t>
       </w:r>
     </w:p>
     <w:p>
@@ -299,17 +502,17 @@
         <w:contextualSpacing/>
         <w:rPr>
           <w:rFonts w:ascii="Montserrat" w:hAnsi="Montserrat"/>
-          <w:sz w:val="20"/>
-          <w:szCs w:val="20"/>
-        </w:rPr>
-      </w:pPr>
-      <w:r>
-        <w:rPr>
-          <w:rFonts w:ascii="Montserrat" w:hAnsi="Montserrat"/>
-          <w:sz w:val="20"/>
-          <w:szCs w:val="20"/>
-        </w:rPr>
-        <w:t>Microsoft Office Specialist Microsoft Excel</w:t>
+          <w:sz w:val="16"/>
+          <w:szCs w:val="16"/>
+        </w:rPr>
+      </w:pPr>
+      <w:r>
+        <w:rPr>
+          <w:rFonts w:ascii="Montserrat" w:hAnsi="Montserrat"/>
+          <w:sz w:val="16"/>
+          <w:szCs w:val="16"/>
+        </w:rPr>
+        <w:t>Attended 2018 Congress of Future Science and Technology Leaders</w:t>
       </w:r>
     </w:p>
     <w:p>
@@ -322,147 +525,8 @@
         <w:contextualSpacing/>
         <w:rPr>
           <w:rFonts w:ascii="Montserrat" w:hAnsi="Montserrat"/>
-          <w:sz w:val="20"/>
-          <w:szCs w:val="20"/>
-        </w:rPr>
-      </w:pPr>
-      <w:r>
-        <w:rPr>
-          <w:rFonts w:ascii="Montserrat" w:hAnsi="Montserrat"/>
-          <w:sz w:val="20"/>
-          <w:szCs w:val="20"/>
-        </w:rPr>
-        <w:t>Microsoft Office Specialist Microsoft Access</w:t>
-      </w:r>
-    </w:p>
-    <w:p>
-      <w:pPr>
-        <w:numPr>
-          <w:ilvl w:val="0"/>
-          <w:numId w:val="1"/>
-        </w:numPr>
-        <w:spacing w:after="0" w:line="288" w:lineRule="auto"/>
-        <w:contextualSpacing/>
-        <w:rPr>
-          <w:rFonts w:ascii="Montserrat" w:hAnsi="Montserrat"/>
-          <w:sz w:val="20"/>
-          <w:szCs w:val="20"/>
-        </w:rPr>
-      </w:pPr>
-      <w:r>
-        <w:rPr>
-          <w:rFonts w:ascii="Montserrat" w:hAnsi="Montserrat"/>
-          <w:sz w:val="20"/>
-          <w:szCs w:val="20"/>
-        </w:rPr>
-        <w:t>YPI Award for Academic Excellence</w:t>
-      </w:r>
-    </w:p>
-    <w:p>
-      <w:pPr>
-        <w:numPr>
-          <w:ilvl w:val="0"/>
-          <w:numId w:val="1"/>
-        </w:numPr>
-        <w:spacing w:line="288" w:lineRule="auto"/>
-        <w:contextualSpacing/>
-        <w:rPr>
-          <w:rFonts w:ascii="Montserrat" w:hAnsi="Montserrat"/>
-        </w:rPr>
-      </w:pPr>
-      <w:r>
-        <w:rPr>
-          <w:rFonts w:ascii="Montserrat" w:hAnsi="Montserrat"/>
-          <w:sz w:val="20"/>
-          <w:szCs w:val="20"/>
-        </w:rPr>
-        <w:t>Member of National Honors Society</w:t>
-      </w:r>
-    </w:p>
-    <w:p>
-      <w:pPr>
-        <w:numPr>
-          <w:ilvl w:val="0"/>
-          <w:numId w:val="1"/>
-        </w:numPr>
-        <w:spacing w:line="288" w:lineRule="auto"/>
-        <w:contextualSpacing/>
-        <w:rPr>
-          <w:rFonts w:ascii="Montserrat" w:hAnsi="Montserrat"/>
-          <w:sz w:val="20"/>
-          <w:szCs w:val="20"/>
-        </w:rPr>
-      </w:pPr>
-      <w:r>
-        <w:rPr>
-          <w:rFonts w:ascii="Montserrat" w:hAnsi="Montserrat"/>
-          <w:sz w:val="20"/>
-          <w:szCs w:val="20"/>
-        </w:rPr>
-        <w:t>Adobe Certified Associate: Graphic Design &amp; Illustration using Adobe Illustrator</w:t>
-      </w:r>
-    </w:p>
-    <w:p>
-      <w:pPr>
-        <w:numPr>
-          <w:ilvl w:val="0"/>
-          <w:numId w:val="1"/>
-        </w:numPr>
-        <w:spacing w:line="288" w:lineRule="auto"/>
-        <w:contextualSpacing/>
-        <w:rPr>
-          <w:rFonts w:ascii="Montserrat" w:hAnsi="Montserrat"/>
-          <w:sz w:val="20"/>
-          <w:szCs w:val="20"/>
-        </w:rPr>
-      </w:pPr>
-      <w:r>
-        <w:rPr>
-          <w:rFonts w:ascii="Montserrat" w:hAnsi="Montserrat"/>
-          <w:sz w:val="20"/>
-          <w:szCs w:val="20"/>
-        </w:rPr>
-        <w:lastRenderedPageBreak/>
-        <w:t>Adobe Certified Associate: Print and Digital Media Production using Adobe Indesign</w:t>
-      </w:r>
-      <w:bookmarkStart w:id="2" w:name="_GoBack"/>
-      <w:bookmarkEnd w:id="2"/>
-    </w:p>
-    <w:p>
-      <w:pPr>
-        <w:numPr>
-          <w:ilvl w:val="0"/>
-          <w:numId w:val="1"/>
-        </w:numPr>
-        <w:spacing w:after="0" w:line="288" w:lineRule="auto"/>
-        <w:contextualSpacing/>
-        <w:rPr>
-          <w:rFonts w:ascii="Montserrat" w:hAnsi="Montserrat"/>
-          <w:sz w:val="20"/>
-          <w:szCs w:val="20"/>
-        </w:rPr>
-      </w:pPr>
-      <w:r>
-        <w:rPr>
-          <w:rFonts w:ascii="Montserrat" w:hAnsi="Montserrat"/>
-          <w:sz w:val="20"/>
-          <w:szCs w:val="20"/>
-        </w:rPr>
-        <w:t>Attended 2018 Congress of Future Science and Technology Leaders</w:t>
-      </w:r>
-    </w:p>
-    <w:p>
-      <w:pPr>
-        <w:numPr>
-          <w:ilvl w:val="0"/>
-          <w:numId w:val="1"/>
-        </w:numPr>
-        <w:spacing w:after="0" w:line="288" w:lineRule="auto"/>
-        <w:contextualSpacing/>
-        <w:rPr>
-          <w:rFonts w:ascii="Montserrat" w:hAnsi="Montserrat"/>
-          <w:sz w:val="20"/>
-          <w:szCs w:val="20"/>
+          <w:sz w:val="16"/>
+          <w:szCs w:val="16"/>
         </w:rPr>
         <w:sectPr>
           <w:type w:val="continuous"/>
@@ -477,26 +541,120 @@
       <w:r>
         <w:rPr>
           <w:rFonts w:ascii="Montserrat" w:hAnsi="Montserrat"/>
+          <w:sz w:val="16"/>
+          <w:szCs w:val="16"/>
+        </w:rPr>
+        <w:t>Microsoft Technology Associate for Introduction to HTML and CSS</w:t>
+      </w:r>
+    </w:p>
+    <w:p>
+      <w:pPr>
+        <w:pStyle w:val="Heading1"/>
+        <w:contextualSpacing w:val="0"/>
+        <w:rPr>
+          <w:rFonts w:ascii="Montserrat" w:hAnsi="Montserrat"/>
+        </w:rPr>
+      </w:pPr>
+      <w:r>
+        <w:rPr>
+          <w:rFonts w:ascii="Montserrat" w:hAnsi="Montserrat"/>
+        </w:rPr>
+        <w:lastRenderedPageBreak/>
+        <w:t>Experience</w:t>
+      </w:r>
+    </w:p>
+    <w:p>
+      <w:pPr>
+        <w:pStyle w:val="Heading2"/>
+        <w:contextualSpacing w:val="0"/>
+        <w:rPr>
+          <w:rFonts w:ascii="Montserrat" w:eastAsia="Cabin" w:hAnsi="Montserrat" w:cs="Cabin"/>
+          <w:b w:val="0"/>
+          <w:smallCaps w:val="0"/>
+          <w:color w:val="000000"/>
           <w:sz w:val="20"/>
           <w:szCs w:val="20"/>
         </w:rPr>
-        <w:t>Microsoft Technology Associate for Introduction to HTML and CSS</w:t>
-      </w:r>
-    </w:p>
-    <w:p>
-      <w:pPr>
-        <w:pStyle w:val="Heading1"/>
-        <w:contextualSpacing w:val="0"/>
-        <w:rPr>
-          <w:rFonts w:ascii="Montserrat" w:hAnsi="Montserrat"/>
-        </w:rPr>
-      </w:pPr>
-      <w:r>
-        <w:rPr>
-          <w:rFonts w:ascii="Montserrat" w:hAnsi="Montserrat"/>
-        </w:rPr>
-        <w:lastRenderedPageBreak/>
-        <w:t>Experience</w:t>
+      </w:pPr>
+      <w:r>
+        <w:rPr>
+          <w:rFonts w:ascii="Montserrat" w:eastAsia="Cabin" w:hAnsi="Montserrat" w:cs="Cabin"/>
+          <w:b w:val="0"/>
+          <w:smallCaps w:val="0"/>
+          <w:color w:val="000000"/>
+          <w:sz w:val="20"/>
+          <w:szCs w:val="20"/>
+        </w:rPr>
+        <w:t>SUBWAY | Middletown, CT | SANDWICH ARTIST | August 2018 – Present</w:t>
+      </w:r>
+    </w:p>
+    <w:p>
+      <w:pPr>
+        <w:numPr>
+          <w:ilvl w:val="0"/>
+          <w:numId w:val="1"/>
+        </w:numPr>
+        <w:spacing w:line="288" w:lineRule="auto"/>
+        <w:contextualSpacing/>
+        <w:rPr>
+          <w:rFonts w:ascii="Montserrat" w:hAnsi="Montserrat"/>
+          <w:sz w:val="16"/>
+          <w:szCs w:val="16"/>
+        </w:rPr>
+      </w:pPr>
+      <w:r>
+        <w:rPr>
+          <w:rFonts w:ascii="Montserrat" w:hAnsi="Montserrat"/>
+          <w:sz w:val="16"/>
+          <w:szCs w:val="16"/>
+        </w:rPr>
+        <w:t>Prepare sandwiches and other menu offerings in a timely manner</w:t>
+      </w:r>
+    </w:p>
+    <w:p>
+      <w:pPr>
+        <w:numPr>
+          <w:ilvl w:val="0"/>
+          <w:numId w:val="1"/>
+        </w:numPr>
+        <w:spacing w:line="288" w:lineRule="auto"/>
+        <w:contextualSpacing/>
+        <w:rPr>
+          <w:rFonts w:ascii="Montserrat" w:hAnsi="Montserrat"/>
+          <w:sz w:val="16"/>
+          <w:szCs w:val="16"/>
+        </w:rPr>
+      </w:pPr>
+      <w:r>
+        <w:rPr>
+          <w:rFonts w:ascii="Montserrat" w:hAnsi="Montserrat"/>
+          <w:sz w:val="16"/>
+          <w:szCs w:val="16"/>
+        </w:rPr>
+        <w:t>Communicate menu item information and offer suggestions to promote featured products:</w:t>
+      </w:r>
+    </w:p>
+    <w:p>
+      <w:pPr>
+        <w:numPr>
+          <w:ilvl w:val="0"/>
+          <w:numId w:val="1"/>
+        </w:numPr>
+        <w:spacing w:line="288" w:lineRule="auto"/>
+        <w:contextualSpacing/>
+        <w:rPr>
+          <w:rFonts w:ascii="Montserrat" w:hAnsi="Montserrat"/>
+          <w:sz w:val="16"/>
+          <w:szCs w:val="16"/>
+        </w:rPr>
+      </w:pPr>
+      <w:r>
+        <w:rPr>
+          <w:rFonts w:ascii="Montserrat" w:hAnsi="Montserrat"/>
+          <w:sz w:val="16"/>
+          <w:szCs w:val="16"/>
+        </w:rPr>
+        <w:t>Routinely clean work areas, glassware and silverware throughout each shift.</w:t>
       </w:r>
     </w:p>
     <w:p>
@@ -504,154 +662,45 @@
         <w:pStyle w:val="Heading2"/>
         <w:contextualSpacing w:val="0"/>
         <w:rPr>
-          <w:rFonts w:ascii="Montserrat" w:hAnsi="Montserrat"/>
-        </w:rPr>
-      </w:pPr>
-      <w:r>
-        <w:rPr>
-          <w:rFonts w:ascii="Montserrat" w:hAnsi="Montserrat"/>
-        </w:rPr>
-        <w:t xml:space="preserve">SUBWAY | Middletown, CT | SANDWICH ARTIST | </w:t>
-      </w:r>
-      <w:r>
-        <w:rPr>
-          <w:rFonts w:ascii="Montserrat" w:hAnsi="Montserrat"/>
+          <w:rFonts w:ascii="Montserrat" w:eastAsia="Cabin" w:hAnsi="Montserrat" w:cs="Cabin"/>
+          <w:b w:val="0"/>
+          <w:smallCaps w:val="0"/>
           <w:color w:val="000000"/>
-        </w:rPr>
-        <w:t>August 2018 – Present</w:t>
-      </w:r>
-    </w:p>
-    <w:p>
-      <w:pPr>
-        <w:numPr>
-          <w:ilvl w:val="0"/>
-          <w:numId w:val="1"/>
-        </w:numPr>
-        <w:pBdr>
-          <w:top w:val="nil"/>
-          <w:left w:val="nil"/>
-          <w:bottom w:val="nil"/>
-          <w:right w:val="nil"/>
-          <w:between w:val="nil"/>
-        </w:pBdr>
-        <w:spacing w:after="0" w:line="288" w:lineRule="auto"/>
-        <w:contextualSpacing/>
-        <w:rPr>
-          <w:rFonts w:ascii="Montserrat" w:hAnsi="Montserrat"/>
           <w:sz w:val="20"/>
           <w:szCs w:val="20"/>
         </w:rPr>
       </w:pPr>
       <w:r>
         <w:rPr>
-          <w:rFonts w:ascii="Montserrat" w:hAnsi="Montserrat"/>
+          <w:rFonts w:ascii="Montserrat" w:eastAsia="Cabin" w:hAnsi="Montserrat" w:cs="Cabin"/>
+          <w:b w:val="0"/>
+          <w:smallCaps w:val="0"/>
+          <w:color w:val="000000"/>
           <w:sz w:val="20"/>
           <w:szCs w:val="20"/>
         </w:rPr>
-        <w:t>Prepare sandwiches and other menu offerings in a timely manner</w:t>
-      </w:r>
-    </w:p>
-    <w:p>
-      <w:pPr>
-        <w:numPr>
-          <w:ilvl w:val="0"/>
-          <w:numId w:val="1"/>
-        </w:numPr>
-        <w:pBdr>
-          <w:top w:val="nil"/>
-          <w:left w:val="nil"/>
-          <w:bottom w:val="nil"/>
-          <w:right w:val="nil"/>
-          <w:between w:val="nil"/>
-        </w:pBdr>
-        <w:spacing w:after="0" w:line="288" w:lineRule="auto"/>
-        <w:contextualSpacing/>
-        <w:rPr>
-          <w:rFonts w:ascii="Montserrat" w:hAnsi="Montserrat"/>
-          <w:sz w:val="20"/>
-          <w:szCs w:val="20"/>
-        </w:rPr>
-      </w:pPr>
-      <w:r>
-        <w:rPr>
-          <w:rFonts w:ascii="Montserrat" w:hAnsi="Montserrat"/>
-          <w:sz w:val="20"/>
-          <w:szCs w:val="20"/>
-        </w:rPr>
-        <w:t>Communicate menu item information and offer suggestions to promote featured products:</w:t>
-      </w:r>
-    </w:p>
-    <w:p>
-      <w:pPr>
-        <w:numPr>
-          <w:ilvl w:val="0"/>
-          <w:numId w:val="1"/>
-        </w:numPr>
-        <w:pBdr>
-          <w:top w:val="nil"/>
-          <w:left w:val="nil"/>
-          <w:bottom w:val="nil"/>
-          <w:right w:val="nil"/>
-          <w:between w:val="nil"/>
-        </w:pBdr>
+        <w:t>INTERMEDIATE SUNDAY SCHOOL TEACHER | Greater ST. John F.B.H. Church | November 2017 - Present</w:t>
+      </w:r>
+    </w:p>
+    <w:p>
+      <w:pPr>
+        <w:numPr>
+          <w:ilvl w:val="0"/>
+          <w:numId w:val="1"/>
+        </w:numPr>
         <w:spacing w:line="288" w:lineRule="auto"/>
         <w:contextualSpacing/>
         <w:rPr>
           <w:rFonts w:ascii="Montserrat" w:hAnsi="Montserrat"/>
-          <w:sz w:val="20"/>
-          <w:szCs w:val="20"/>
-        </w:rPr>
-      </w:pPr>
-      <w:r>
-        <w:rPr>
-          <w:rFonts w:ascii="Montserrat" w:hAnsi="Montserrat"/>
-          <w:sz w:val="20"/>
-          <w:szCs w:val="20"/>
-        </w:rPr>
-        <w:t>Routinely clean work areas, glassware and silverware throughout each shift.</w:t>
-      </w:r>
-    </w:p>
-    <w:p>
-      <w:pPr>
-        <w:pStyle w:val="Heading2"/>
-        <w:contextualSpacing w:val="0"/>
-        <w:rPr>
-          <w:rFonts w:ascii="Montserrat" w:hAnsi="Montserrat"/>
-        </w:rPr>
-      </w:pPr>
-      <w:r>
-        <w:rPr>
-          <w:rFonts w:ascii="Montserrat" w:hAnsi="Montserrat"/>
-        </w:rPr>
-        <w:t>INTERMEDIATE SUNDAY SCHOOL TEACHER | Greater ST. John F.B.H. Church | November 2017 - Present</w:t>
-      </w:r>
-    </w:p>
-    <w:p>
-      <w:pPr>
-        <w:numPr>
-          <w:ilvl w:val="0"/>
-          <w:numId w:val="1"/>
-        </w:numPr>
-        <w:pBdr>
-          <w:top w:val="nil"/>
-          <w:left w:val="nil"/>
-          <w:bottom w:val="nil"/>
-          <w:right w:val="nil"/>
-          <w:between w:val="nil"/>
-        </w:pBdr>
-        <w:spacing w:after="0" w:line="288" w:lineRule="auto"/>
-        <w:contextualSpacing/>
-        <w:rPr>
-          <w:rFonts w:ascii="Montserrat" w:hAnsi="Montserrat"/>
-          <w:sz w:val="20"/>
-          <w:szCs w:val="20"/>
-        </w:rPr>
-      </w:pPr>
-      <w:r>
-        <w:rPr>
-          <w:rFonts w:ascii="Montserrat" w:hAnsi="Montserrat"/>
-          <w:sz w:val="20"/>
-          <w:szCs w:val="20"/>
+          <w:sz w:val="16"/>
+          <w:szCs w:val="16"/>
+        </w:rPr>
+      </w:pPr>
+      <w:r>
+        <w:rPr>
+          <w:rFonts w:ascii="Montserrat" w:hAnsi="Montserrat"/>
+          <w:sz w:val="16"/>
+          <w:szCs w:val="16"/>
         </w:rPr>
         <w:t>Teach Bible stories at an intermediate level (Ages 10-15)</w:t>
       </w:r>
@@ -662,26 +711,19 @@
           <w:ilvl w:val="0"/>
           <w:numId w:val="1"/>
         </w:numPr>
-        <w:pBdr>
-          <w:top w:val="nil"/>
-          <w:left w:val="nil"/>
-          <w:bottom w:val="nil"/>
-          <w:right w:val="nil"/>
-          <w:between w:val="nil"/>
-        </w:pBdr>
         <w:spacing w:line="288" w:lineRule="auto"/>
         <w:contextualSpacing/>
         <w:rPr>
           <w:rFonts w:ascii="Montserrat" w:hAnsi="Montserrat"/>
-          <w:sz w:val="20"/>
-          <w:szCs w:val="20"/>
-        </w:rPr>
-      </w:pPr>
-      <w:r>
-        <w:rPr>
-          <w:rFonts w:ascii="Montserrat" w:hAnsi="Montserrat"/>
-          <w:sz w:val="20"/>
-          <w:szCs w:val="20"/>
+          <w:sz w:val="16"/>
+          <w:szCs w:val="16"/>
+        </w:rPr>
+      </w:pPr>
+      <w:r>
+        <w:rPr>
+          <w:rFonts w:ascii="Montserrat" w:hAnsi="Montserrat"/>
+          <w:sz w:val="16"/>
+          <w:szCs w:val="16"/>
         </w:rPr>
         <w:t>Give deeper understanding of Bible stories and apply them to present day life</w:t>
       </w:r>
@@ -723,181 +765,143 @@
           <w:ilvl w:val="0"/>
           <w:numId w:val="1"/>
         </w:numPr>
-        <w:pBdr>
-          <w:top w:val="nil"/>
-          <w:left w:val="nil"/>
-          <w:bottom w:val="nil"/>
-          <w:right w:val="nil"/>
-          <w:between w:val="nil"/>
-        </w:pBdr>
-        <w:spacing w:after="0" w:line="288" w:lineRule="auto"/>
-        <w:contextualSpacing/>
+        <w:spacing w:line="288" w:lineRule="auto"/>
+        <w:contextualSpacing/>
+        <w:rPr>
+          <w:rFonts w:ascii="Montserrat" w:hAnsi="Montserrat"/>
+          <w:sz w:val="16"/>
+          <w:szCs w:val="16"/>
+        </w:rPr>
+      </w:pPr>
+      <w:r>
+        <w:rPr>
+          <w:rFonts w:ascii="Montserrat" w:hAnsi="Montserrat"/>
+          <w:sz w:val="16"/>
+          <w:szCs w:val="16"/>
+        </w:rPr>
+        <w:lastRenderedPageBreak/>
+        <w:t>POS System Use</w:t>
+      </w:r>
+    </w:p>
+    <w:p>
+      <w:pPr>
+        <w:numPr>
+          <w:ilvl w:val="0"/>
+          <w:numId w:val="1"/>
+        </w:numPr>
+        <w:spacing w:line="288" w:lineRule="auto"/>
+        <w:contextualSpacing/>
+        <w:rPr>
+          <w:rFonts w:ascii="Montserrat" w:hAnsi="Montserrat"/>
+          <w:sz w:val="16"/>
+          <w:szCs w:val="16"/>
+        </w:rPr>
+      </w:pPr>
+      <w:r>
+        <w:rPr>
+          <w:rFonts w:ascii="Montserrat" w:hAnsi="Montserrat"/>
+          <w:sz w:val="16"/>
+          <w:szCs w:val="16"/>
+        </w:rPr>
+        <w:t>Strong Work Ethic</w:t>
+      </w:r>
+    </w:p>
+    <w:p>
+      <w:pPr>
+        <w:numPr>
+          <w:ilvl w:val="0"/>
+          <w:numId w:val="1"/>
+        </w:numPr>
+        <w:spacing w:line="288" w:lineRule="auto"/>
+        <w:contextualSpacing/>
+        <w:rPr>
+          <w:rFonts w:ascii="Montserrat" w:hAnsi="Montserrat"/>
+          <w:sz w:val="16"/>
+          <w:szCs w:val="16"/>
+        </w:rPr>
+      </w:pPr>
+      <w:r>
+        <w:rPr>
+          <w:rFonts w:ascii="Montserrat" w:hAnsi="Montserrat"/>
+          <w:sz w:val="16"/>
+          <w:szCs w:val="16"/>
+        </w:rPr>
+        <w:t>Strong Communication Skills</w:t>
+      </w:r>
+    </w:p>
+    <w:p>
+      <w:pPr>
+        <w:numPr>
+          <w:ilvl w:val="0"/>
+          <w:numId w:val="1"/>
+        </w:numPr>
+        <w:spacing w:line="288" w:lineRule="auto"/>
+        <w:contextualSpacing/>
+        <w:rPr>
+          <w:rFonts w:ascii="Montserrat" w:hAnsi="Montserrat"/>
+          <w:sz w:val="16"/>
+          <w:szCs w:val="16"/>
+        </w:rPr>
+      </w:pPr>
+      <w:r>
+        <w:rPr>
+          <w:rFonts w:ascii="Montserrat" w:hAnsi="Montserrat"/>
+          <w:sz w:val="16"/>
+          <w:szCs w:val="16"/>
+        </w:rPr>
+        <w:t>HTML and CSS Coding</w:t>
+      </w:r>
+    </w:p>
+    <w:p>
+      <w:pPr>
+        <w:numPr>
+          <w:ilvl w:val="0"/>
+          <w:numId w:val="1"/>
+        </w:numPr>
+        <w:spacing w:line="288" w:lineRule="auto"/>
+        <w:contextualSpacing/>
+        <w:rPr>
+          <w:rFonts w:ascii="Montserrat" w:hAnsi="Montserrat"/>
+          <w:sz w:val="16"/>
+          <w:szCs w:val="16"/>
+        </w:rPr>
+      </w:pPr>
+      <w:r>
+        <w:rPr>
+          <w:rFonts w:ascii="Montserrat" w:hAnsi="Montserrat"/>
+          <w:sz w:val="16"/>
+          <w:szCs w:val="16"/>
+        </w:rPr>
+        <w:t>Microsoft Office</w:t>
+      </w:r>
+    </w:p>
+    <w:p>
+      <w:pPr>
+        <w:numPr>
+          <w:ilvl w:val="0"/>
+          <w:numId w:val="1"/>
+        </w:numPr>
+        <w:spacing w:line="288" w:lineRule="auto"/>
+        <w:contextualSpacing/>
+        <w:rPr>
+          <w:rFonts w:ascii="Montserrat" w:hAnsi="Montserrat"/>
+          <w:sz w:val="16"/>
+          <w:szCs w:val="16"/>
+        </w:rPr>
+      </w:pPr>
+      <w:r>
         <w:rPr>
           <w:rFonts w:ascii="Montserrat" w:hAnsi="Montserrat"/>
           <w:sz w:val="20"/>
           <w:szCs w:val="20"/>
         </w:rPr>
-      </w:pPr>
-      <w:r>
-        <w:rPr>
-          <w:rFonts w:ascii="Montserrat" w:hAnsi="Montserrat"/>
-          <w:sz w:val="20"/>
-          <w:szCs w:val="20"/>
-        </w:rPr>
-        <w:lastRenderedPageBreak/>
-        <w:t>POS System Use</w:t>
-      </w:r>
-    </w:p>
-    <w:p>
-      <w:pPr>
-        <w:numPr>
-          <w:ilvl w:val="0"/>
-          <w:numId w:val="1"/>
-        </w:numPr>
-        <w:pBdr>
-          <w:top w:val="nil"/>
-          <w:left w:val="nil"/>
-          <w:bottom w:val="nil"/>
-          <w:right w:val="nil"/>
-          <w:between w:val="nil"/>
-        </w:pBdr>
-        <w:spacing w:after="0" w:line="288" w:lineRule="auto"/>
-        <w:contextualSpacing/>
-        <w:rPr>
-          <w:rFonts w:ascii="Montserrat" w:hAnsi="Montserrat"/>
-          <w:sz w:val="20"/>
-          <w:szCs w:val="20"/>
-        </w:rPr>
-      </w:pPr>
-      <w:r>
-        <w:rPr>
-          <w:rFonts w:ascii="Montserrat" w:hAnsi="Montserrat"/>
-          <w:sz w:val="20"/>
-          <w:szCs w:val="20"/>
-        </w:rPr>
-        <w:t>Strong Work Ethic</w:t>
-      </w:r>
-    </w:p>
-    <w:p>
-      <w:pPr>
-        <w:numPr>
-          <w:ilvl w:val="0"/>
-          <w:numId w:val="1"/>
-        </w:numPr>
-        <w:pBdr>
-          <w:top w:val="nil"/>
-          <w:left w:val="nil"/>
-          <w:bottom w:val="nil"/>
-          <w:right w:val="nil"/>
-          <w:between w:val="nil"/>
-        </w:pBdr>
-        <w:spacing w:after="0" w:line="288" w:lineRule="auto"/>
-        <w:contextualSpacing/>
-        <w:rPr>
-          <w:rFonts w:ascii="Montserrat" w:hAnsi="Montserrat"/>
-          <w:sz w:val="20"/>
-          <w:szCs w:val="20"/>
-        </w:rPr>
-      </w:pPr>
-      <w:r>
-        <w:rPr>
-          <w:rFonts w:ascii="Montserrat" w:hAnsi="Montserrat"/>
-          <w:sz w:val="20"/>
-          <w:szCs w:val="20"/>
-        </w:rPr>
-        <w:t>Strong Communication Skills</w:t>
-      </w:r>
-    </w:p>
-    <w:p>
-      <w:pPr>
-        <w:numPr>
-          <w:ilvl w:val="0"/>
-          <w:numId w:val="1"/>
-        </w:numPr>
-        <w:pBdr>
-          <w:top w:val="nil"/>
-          <w:left w:val="nil"/>
-          <w:bottom w:val="nil"/>
-          <w:right w:val="nil"/>
-          <w:between w:val="nil"/>
-        </w:pBdr>
-        <w:spacing w:after="0" w:line="288" w:lineRule="auto"/>
-        <w:contextualSpacing/>
-        <w:rPr>
-          <w:rFonts w:ascii="Montserrat" w:hAnsi="Montserrat"/>
-          <w:sz w:val="20"/>
-          <w:szCs w:val="20"/>
-        </w:rPr>
-      </w:pPr>
-      <w:r>
-        <w:rPr>
-          <w:rFonts w:ascii="Montserrat" w:hAnsi="Montserrat"/>
-          <w:sz w:val="20"/>
-          <w:szCs w:val="20"/>
-        </w:rPr>
-        <w:t>HTML and CSS Coding</w:t>
-      </w:r>
-    </w:p>
-    <w:p>
-      <w:pPr>
-        <w:numPr>
-          <w:ilvl w:val="0"/>
-          <w:numId w:val="1"/>
-        </w:numPr>
-        <w:pBdr>
-          <w:top w:val="nil"/>
-          <w:left w:val="nil"/>
-          <w:bottom w:val="nil"/>
-          <w:right w:val="nil"/>
-          <w:between w:val="nil"/>
-        </w:pBdr>
-        <w:spacing w:after="0" w:line="288" w:lineRule="auto"/>
-        <w:contextualSpacing/>
-        <w:rPr>
-          <w:rFonts w:ascii="Montserrat" w:hAnsi="Montserrat"/>
-          <w:sz w:val="20"/>
-          <w:szCs w:val="20"/>
-        </w:rPr>
-      </w:pPr>
-      <w:r>
-        <w:rPr>
-          <w:rFonts w:ascii="Montserrat" w:hAnsi="Montserrat"/>
-          <w:sz w:val="20"/>
-          <w:szCs w:val="20"/>
-        </w:rPr>
-        <w:t>Microsoft Office</w:t>
-      </w:r>
-    </w:p>
-    <w:p>
-      <w:pPr>
-        <w:pBdr>
-          <w:top w:val="nil"/>
-          <w:left w:val="nil"/>
-          <w:bottom w:val="nil"/>
-          <w:right w:val="nil"/>
-          <w:between w:val="nil"/>
-        </w:pBdr>
-        <w:spacing w:after="0" w:line="288" w:lineRule="auto"/>
-        <w:ind w:left="216"/>
-        <w:rPr>
-          <w:rFonts w:ascii="Montserrat" w:hAnsi="Montserrat"/>
-          <w:sz w:val="20"/>
-          <w:szCs w:val="20"/>
-        </w:rPr>
-      </w:pPr>
-      <w:r>
-        <w:rPr>
-          <w:rFonts w:ascii="Montserrat" w:hAnsi="Montserrat"/>
-          <w:sz w:val="20"/>
-          <w:szCs w:val="20"/>
-        </w:rPr>
         <w:br w:type="column"/>
       </w:r>
       <w:r>
         <w:rPr>
           <w:rFonts w:ascii="Montserrat" w:hAnsi="Montserrat"/>
-          <w:sz w:val="20"/>
-          <w:szCs w:val="20"/>
+          <w:sz w:val="16"/>
+          <w:szCs w:val="16"/>
         </w:rPr>
         <w:lastRenderedPageBreak/>
         <w:t>Customer Service</w:t>
@@ -909,26 +913,19 @@
           <w:ilvl w:val="0"/>
           <w:numId w:val="1"/>
         </w:numPr>
-        <w:pBdr>
-          <w:top w:val="nil"/>
-          <w:left w:val="nil"/>
-          <w:bottom w:val="nil"/>
-          <w:right w:val="nil"/>
-          <w:between w:val="nil"/>
-        </w:pBdr>
-        <w:spacing w:after="0" w:line="288" w:lineRule="auto"/>
-        <w:contextualSpacing/>
-        <w:rPr>
-          <w:rFonts w:ascii="Montserrat" w:hAnsi="Montserrat"/>
-          <w:sz w:val="20"/>
-          <w:szCs w:val="20"/>
-        </w:rPr>
-      </w:pPr>
-      <w:r>
-        <w:rPr>
-          <w:rFonts w:ascii="Montserrat" w:hAnsi="Montserrat"/>
-          <w:sz w:val="20"/>
-          <w:szCs w:val="20"/>
+        <w:spacing w:line="288" w:lineRule="auto"/>
+        <w:contextualSpacing/>
+        <w:rPr>
+          <w:rFonts w:ascii="Montserrat" w:hAnsi="Montserrat"/>
+          <w:sz w:val="16"/>
+          <w:szCs w:val="16"/>
+        </w:rPr>
+      </w:pPr>
+      <w:r>
+        <w:rPr>
+          <w:rFonts w:ascii="Montserrat" w:hAnsi="Montserrat"/>
+          <w:sz w:val="16"/>
+          <w:szCs w:val="16"/>
         </w:rPr>
         <w:t>Food Preparation</w:t>
       </w:r>
@@ -939,26 +936,19 @@
           <w:ilvl w:val="0"/>
           <w:numId w:val="1"/>
         </w:numPr>
-        <w:pBdr>
-          <w:top w:val="nil"/>
-          <w:left w:val="nil"/>
-          <w:bottom w:val="nil"/>
-          <w:right w:val="nil"/>
-          <w:between w:val="nil"/>
-        </w:pBdr>
-        <w:spacing w:after="0" w:line="288" w:lineRule="auto"/>
-        <w:contextualSpacing/>
-        <w:rPr>
-          <w:rFonts w:ascii="Montserrat" w:hAnsi="Montserrat"/>
-          <w:sz w:val="20"/>
-          <w:szCs w:val="20"/>
-        </w:rPr>
-      </w:pPr>
-      <w:r>
-        <w:rPr>
-          <w:rFonts w:ascii="Montserrat" w:hAnsi="Montserrat"/>
-          <w:sz w:val="20"/>
-          <w:szCs w:val="20"/>
+        <w:spacing w:line="288" w:lineRule="auto"/>
+        <w:contextualSpacing/>
+        <w:rPr>
+          <w:rFonts w:ascii="Montserrat" w:hAnsi="Montserrat"/>
+          <w:sz w:val="16"/>
+          <w:szCs w:val="16"/>
+        </w:rPr>
+      </w:pPr>
+      <w:r>
+        <w:rPr>
+          <w:rFonts w:ascii="Montserrat" w:hAnsi="Montserrat"/>
+          <w:sz w:val="16"/>
+          <w:szCs w:val="16"/>
         </w:rPr>
         <w:t>Cleaning and Organization</w:t>
       </w:r>
@@ -969,26 +959,19 @@
           <w:ilvl w:val="0"/>
           <w:numId w:val="1"/>
         </w:numPr>
-        <w:pBdr>
-          <w:top w:val="nil"/>
-          <w:left w:val="nil"/>
-          <w:bottom w:val="nil"/>
-          <w:right w:val="nil"/>
-          <w:between w:val="nil"/>
-        </w:pBdr>
-        <w:spacing w:after="0" w:line="288" w:lineRule="auto"/>
-        <w:contextualSpacing/>
-        <w:rPr>
-          <w:rFonts w:ascii="Montserrat" w:hAnsi="Montserrat"/>
-          <w:sz w:val="20"/>
-          <w:szCs w:val="20"/>
-        </w:rPr>
-      </w:pPr>
-      <w:r>
-        <w:rPr>
-          <w:rFonts w:ascii="Montserrat" w:hAnsi="Montserrat"/>
-          <w:sz w:val="20"/>
-          <w:szCs w:val="20"/>
+        <w:spacing w:line="288" w:lineRule="auto"/>
+        <w:contextualSpacing/>
+        <w:rPr>
+          <w:rFonts w:ascii="Montserrat" w:hAnsi="Montserrat"/>
+          <w:sz w:val="16"/>
+          <w:szCs w:val="16"/>
+        </w:rPr>
+      </w:pPr>
+      <w:r>
+        <w:rPr>
+          <w:rFonts w:ascii="Montserrat" w:hAnsi="Montserrat"/>
+          <w:sz w:val="16"/>
+          <w:szCs w:val="16"/>
         </w:rPr>
         <w:t>Team-Oriented</w:t>
       </w:r>
@@ -999,19 +982,12 @@
           <w:ilvl w:val="0"/>
           <w:numId w:val="1"/>
         </w:numPr>
-        <w:pBdr>
-          <w:top w:val="nil"/>
-          <w:left w:val="nil"/>
-          <w:bottom w:val="nil"/>
-          <w:right w:val="nil"/>
-          <w:between w:val="nil"/>
-        </w:pBdr>
         <w:spacing w:line="288" w:lineRule="auto"/>
         <w:contextualSpacing/>
         <w:rPr>
-          <w:rFonts w:ascii="Montserrat Alternates" w:hAnsi="Montserrat Alternates"/>
-          <w:sz w:val="20"/>
-          <w:szCs w:val="20"/>
+          <w:rFonts w:ascii="Montserrat" w:hAnsi="Montserrat"/>
+          <w:sz w:val="16"/>
+          <w:szCs w:val="16"/>
         </w:rPr>
         <w:sectPr>
           <w:type w:val="continuous"/>
@@ -1026,8 +1002,8 @@
       <w:r>
         <w:rPr>
           <w:rFonts w:ascii="Montserrat" w:hAnsi="Montserrat"/>
-          <w:sz w:val="20"/>
-          <w:szCs w:val="20"/>
+          <w:sz w:val="16"/>
+          <w:szCs w:val="16"/>
         </w:rPr>
         <w:t>Dependable and Honest</w:t>
       </w:r>
@@ -1038,6 +1014,8 @@
           <w:rFonts w:ascii="Montserrat Alternates" w:hAnsi="Montserrat Alternates"/>
         </w:rPr>
       </w:pPr>
+      <w:bookmarkStart w:id="2" w:name="_GoBack"/>
+      <w:bookmarkEnd w:id="2"/>
     </w:p>
     <w:sectPr>
       <w:type w:val="continuous"/>
@@ -1415,7 +1393,7 @@
   <w:latentStyles w:defLockedState="0" w:defUIPriority="99" w:defSemiHidden="0" w:defUnhideWhenUsed="0" w:defQFormat="0" w:count="371">
     <w:lsdException w:name="Normal" w:uiPriority="0" w:qFormat="1"/>
     <w:lsdException w:name="heading 1" w:uiPriority="9" w:qFormat="1"/>
-    <w:lsdException w:name="heading 2" w:semiHidden="1" w:uiPriority="9" w:unhideWhenUsed="1" w:qFormat="1"/>
+    <w:lsdException w:name="heading 2" w:semiHidden="1" w:uiPriority="0" w:unhideWhenUsed="1" w:qFormat="1"/>
     <w:lsdException w:name="heading 3" w:semiHidden="1" w:uiPriority="9" w:unhideWhenUsed="1" w:qFormat="1"/>
     <w:lsdException w:name="heading 4" w:semiHidden="1" w:uiPriority="9" w:unhideWhenUsed="1" w:qFormat="1"/>
     <w:lsdException w:name="heading 5" w:semiHidden="1" w:uiPriority="9" w:unhideWhenUsed="1" w:qFormat="1"/>

--- a/Resume.docx
+++ b/Resume.docx
@@ -403,7 +403,17 @@
           <w:sz w:val="16"/>
           <w:szCs w:val="16"/>
         </w:rPr>
-        <w:t>Adobe Certified Associate: Graphic Design &amp; Illustration using Adobe Illustrator</w:t>
+        <w:t xml:space="preserve">Adobe Certified Associate: Graphic Design &amp; </w:t>
+      </w:r>
+      <w:bookmarkStart w:id="2" w:name="_GoBack"/>
+      <w:bookmarkEnd w:id="2"/>
+      <w:r>
+        <w:rPr>
+          <w:rFonts w:ascii="Montserrat" w:hAnsi="Montserrat"/>
+          <w:sz w:val="16"/>
+          <w:szCs w:val="16"/>
+        </w:rPr>
+        <w:t>Illustration using Adobe Illustrator</w:t>
       </w:r>
     </w:p>
     <w:p>
@@ -467,6 +477,29 @@
         </w:rPr>
         <w:lastRenderedPageBreak/>
         <w:t>Adobe Certified Associate: Visual Communication using Adobe Photoshop</w:t>
+      </w:r>
+    </w:p>
+    <w:p>
+      <w:pPr>
+        <w:numPr>
+          <w:ilvl w:val="0"/>
+          <w:numId w:val="1"/>
+        </w:numPr>
+        <w:spacing w:line="288" w:lineRule="auto"/>
+        <w:contextualSpacing/>
+        <w:rPr>
+          <w:rFonts w:ascii="Montserrat" w:hAnsi="Montserrat"/>
+          <w:sz w:val="16"/>
+          <w:szCs w:val="16"/>
+        </w:rPr>
+      </w:pPr>
+      <w:r>
+        <w:rPr>
+          <w:rFonts w:ascii="Montserrat" w:hAnsi="Montserrat"/>
+          <w:sz w:val="16"/>
+          <w:szCs w:val="16"/>
+        </w:rPr>
+        <w:t>Adobe Certified Associate: Video Communication using Adobe Premiere</w:t>
       </w:r>
     </w:p>
     <w:p>
@@ -1014,8 +1047,6 @@
           <w:rFonts w:ascii="Montserrat Alternates" w:hAnsi="Montserrat Alternates"/>
         </w:rPr>
       </w:pPr>
-      <w:bookmarkStart w:id="2" w:name="_GoBack"/>
-      <w:bookmarkEnd w:id="2"/>
     </w:p>
     <w:sectPr>
       <w:type w:val="continuous"/>
